--- a/docs/Helix_podrecznik_instalacji.docx
+++ b/docs/Helix_podrecznik_instalacji.docx
@@ -4,17 +4,307 @@
   <w:body>
     <w:p>
       <w:pPr>
-        <w:pStyle w:val="Nagwek2"/>
+        <w:jc w:val="right"/>
+        <w:rPr>
+          <w:rFonts w:ascii="Cambria" w:hAnsi="Cambria"/>
+          <w:b/>
+          <w:sz w:val="28"/>
+          <w:szCs w:val="28"/>
+        </w:rPr>
+      </w:pPr>
+      <w:r>
+        <w:rPr>
+          <w:rFonts w:ascii="Cambria" w:hAnsi="Cambria"/>
+          <w:b/>
+          <w:sz w:val="28"/>
+          <w:szCs w:val="28"/>
+        </w:rPr>
+        <w:t>Warszawa, dn. 27.01.2010</w:t>
+      </w:r>
+    </w:p>
+    <w:p>
+      <w:pPr>
+        <w:rPr>
+          <w:rFonts w:ascii="Cambria" w:hAnsi="Cambria"/>
+          <w:b/>
+          <w:sz w:val="28"/>
+          <w:szCs w:val="28"/>
+        </w:rPr>
+      </w:pPr>
+    </w:p>
+    <w:p>
+      <w:pPr>
+        <w:spacing w:after="0" w:line="240" w:lineRule="auto"/>
+        <w:rPr>
+          <w:rFonts w:ascii="Cambria" w:hAnsi="Cambria"/>
+          <w:b/>
+          <w:sz w:val="28"/>
+          <w:szCs w:val="28"/>
+        </w:rPr>
+      </w:pPr>
+      <w:r>
+        <w:rPr>
+          <w:rFonts w:ascii="Cambria" w:hAnsi="Cambria"/>
+          <w:b/>
+          <w:sz w:val="28"/>
+          <w:szCs w:val="28"/>
+        </w:rPr>
+        <w:t>Przemysław Ołtarzewski</w:t>
+      </w:r>
+      <w:r>
+        <w:rPr>
+          <w:rFonts w:ascii="Cambria" w:hAnsi="Cambria"/>
+          <w:b/>
+          <w:sz w:val="28"/>
+          <w:szCs w:val="28"/>
+        </w:rPr>
+        <w:t xml:space="preserve"> (199331)</w:t>
+      </w:r>
+    </w:p>
+    <w:p>
+      <w:pPr>
+        <w:spacing w:after="0" w:line="240" w:lineRule="auto"/>
+        <w:rPr>
+          <w:rFonts w:ascii="Cambria" w:hAnsi="Cambria"/>
+          <w:b/>
+          <w:sz w:val="28"/>
+          <w:szCs w:val="28"/>
+        </w:rPr>
+      </w:pPr>
+      <w:r>
+        <w:rPr>
+          <w:rFonts w:ascii="Cambria" w:hAnsi="Cambria"/>
+          <w:b/>
+          <w:sz w:val="28"/>
+          <w:szCs w:val="28"/>
+        </w:rPr>
+        <w:t>Paweł Szczepański</w:t>
+      </w:r>
+      <w:r>
+        <w:rPr>
+          <w:rFonts w:ascii="Cambria" w:hAnsi="Cambria"/>
+          <w:b/>
+          <w:sz w:val="28"/>
+          <w:szCs w:val="28"/>
+        </w:rPr>
+        <w:t xml:space="preserve"> (199347)</w:t>
+      </w:r>
+    </w:p>
+    <w:p>
+      <w:pPr>
+        <w:spacing w:after="0" w:line="240" w:lineRule="auto"/>
+        <w:rPr>
+          <w:rFonts w:ascii="Cambria" w:hAnsi="Cambria"/>
+          <w:b/>
+          <w:sz w:val="28"/>
+          <w:szCs w:val="28"/>
+        </w:rPr>
+      </w:pPr>
+      <w:r>
+        <w:rPr>
+          <w:rFonts w:ascii="Cambria" w:hAnsi="Cambria"/>
+          <w:b/>
+          <w:sz w:val="28"/>
+          <w:szCs w:val="28"/>
+        </w:rPr>
+        <w:t>Piotr Wieleba</w:t>
+      </w:r>
+      <w:r>
+        <w:rPr>
+          <w:rFonts w:ascii="Cambria" w:hAnsi="Cambria"/>
+          <w:b/>
+          <w:sz w:val="28"/>
+          <w:szCs w:val="28"/>
+        </w:rPr>
+        <w:t xml:space="preserve"> ()</w:t>
+      </w:r>
+    </w:p>
+    <w:p>
+      <w:pPr>
+        <w:rPr>
+          <w:rFonts w:ascii="Cambria" w:hAnsi="Cambria"/>
+        </w:rPr>
+      </w:pPr>
+    </w:p>
+    <w:p>
+      <w:pPr>
+        <w:rPr>
+          <w:rFonts w:ascii="Cambria" w:hAnsi="Cambria"/>
+        </w:rPr>
+      </w:pPr>
+    </w:p>
+    <w:p>
+      <w:pPr>
+        <w:rPr>
+          <w:rFonts w:ascii="Cambria" w:hAnsi="Cambria"/>
+        </w:rPr>
+      </w:pPr>
+    </w:p>
+    <w:p>
+      <w:pPr>
+        <w:rPr>
+          <w:rFonts w:ascii="Cambria" w:hAnsi="Cambria"/>
+        </w:rPr>
+      </w:pPr>
+    </w:p>
+    <w:p>
+      <w:pPr>
+        <w:spacing w:after="0"/>
+        <w:jc w:val="center"/>
+        <w:rPr>
+          <w:rFonts w:ascii="Cambria" w:hAnsi="Cambria"/>
+          <w:b/>
+          <w:sz w:val="48"/>
+          <w:szCs w:val="48"/>
+        </w:rPr>
+      </w:pPr>
+      <w:r>
+        <w:rPr>
+          <w:rFonts w:ascii="Cambria" w:hAnsi="Cambria"/>
+          <w:b/>
+          <w:sz w:val="48"/>
+          <w:szCs w:val="48"/>
+        </w:rPr>
+        <w:t>Dokumentacja administracyjna do projektu z przedmiotu</w:t>
+      </w:r>
+    </w:p>
+    <w:p>
+      <w:pPr>
+        <w:spacing w:after="0"/>
+        <w:jc w:val="center"/>
+        <w:rPr>
+          <w:rFonts w:ascii="Cambria" w:hAnsi="Cambria"/>
+          <w:b/>
+          <w:sz w:val="48"/>
+          <w:szCs w:val="48"/>
+        </w:rPr>
+      </w:pPr>
+      <w:r>
+        <w:rPr>
+          <w:rFonts w:ascii="Cambria" w:hAnsi="Cambria"/>
+          <w:b/>
+          <w:sz w:val="48"/>
+          <w:szCs w:val="48"/>
+        </w:rPr>
+        <w:t>Metody Bioinformatyki</w:t>
+      </w:r>
+    </w:p>
+    <w:p>
+      <w:pPr>
+        <w:jc w:val="center"/>
+        <w:rPr>
+          <w:rFonts w:ascii="Cambria" w:hAnsi="Cambria"/>
+          <w:b/>
+          <w:sz w:val="32"/>
+          <w:szCs w:val="32"/>
+        </w:rPr>
+      </w:pPr>
+    </w:p>
+    <w:p>
+      <w:pPr>
+        <w:jc w:val="center"/>
+        <w:rPr>
+          <w:rFonts w:ascii="Cambria" w:hAnsi="Cambria"/>
+          <w:b/>
+          <w:sz w:val="32"/>
+          <w:szCs w:val="32"/>
+        </w:rPr>
+      </w:pPr>
+    </w:p>
+    <w:p>
+      <w:pPr>
+        <w:jc w:val="center"/>
+        <w:rPr>
+          <w:rFonts w:ascii="Cambria" w:hAnsi="Cambria"/>
+          <w:b/>
+          <w:sz w:val="32"/>
+          <w:szCs w:val="32"/>
+        </w:rPr>
+      </w:pPr>
+    </w:p>
+    <w:p>
+      <w:pPr>
+        <w:spacing w:after="0"/>
+        <w:jc w:val="center"/>
+        <w:rPr>
+          <w:rFonts w:ascii="Cambria" w:hAnsi="Cambria"/>
+          <w:b/>
+          <w:sz w:val="36"/>
+          <w:szCs w:val="36"/>
+        </w:rPr>
+      </w:pPr>
+      <w:r>
+        <w:rPr>
+          <w:rFonts w:ascii="Cambria" w:hAnsi="Cambria"/>
+          <w:b/>
+          <w:sz w:val="36"/>
+          <w:szCs w:val="36"/>
+        </w:rPr>
+        <w:t>Implementacja algorytmu Needlemana-Wunscha,</w:t>
+      </w:r>
+    </w:p>
+    <w:p>
+      <w:pPr>
+        <w:spacing w:after="0"/>
+        <w:jc w:val="center"/>
+        <w:rPr>
+          <w:rFonts w:ascii="Cambria" w:hAnsi="Cambria"/>
+          <w:b/>
+          <w:sz w:val="36"/>
+          <w:szCs w:val="36"/>
+        </w:rPr>
+      </w:pPr>
+      <w:r>
+        <w:rPr>
+          <w:rFonts w:ascii="Cambria" w:hAnsi="Cambria"/>
+          <w:b/>
+          <w:sz w:val="36"/>
+          <w:szCs w:val="36"/>
+        </w:rPr>
+        <w:t>badającego podobieństwo dwu sekwencji</w:t>
+      </w:r>
+    </w:p>
+    <w:p>
+      <w:pPr>
+        <w:pStyle w:val="Title"/>
+      </w:pPr>
+    </w:p>
+    <w:p>
+      <w:pPr>
+        <w:pStyle w:val="Title"/>
+      </w:pPr>
+    </w:p>
+    <w:p>
+      <w:pPr>
+        <w:pStyle w:val="Title"/>
+        <w:rPr>
+          <w:color w:val="000000"/>
+        </w:rPr>
+      </w:pPr>
+    </w:p>
+    <w:p>
+      <w:pPr>
+        <w:pStyle w:val="Heading2"/>
         <w:spacing w:before="0" w:after="240"/>
-        <w:jc w:val="both"/>
-      </w:pPr>
-      <w:r>
+        <w:jc w:val="center"/>
+      </w:pPr>
+      <w:r>
+        <w:rPr>
+          <w:rFonts w:ascii="Arial" w:hAnsi="Arial" w:cs="Arial"/>
+          <w:color w:val="000000"/>
+          <w:sz w:val="36"/>
+          <w:szCs w:val="36"/>
+        </w:rPr>
+        <w:t>Podręcznik instalacji</w:t>
+      </w:r>
+      <w:r>
+        <w:br w:type="page"/>
         <w:t>Helix global aligner – instrukcja instalacji, kompilacji i uruchomienia</w:t>
       </w:r>
     </w:p>
     <w:p>
       <w:pPr>
-        <w:pStyle w:val="Akapitzlist"/>
+        <w:pStyle w:val="ListParagraph"/>
         <w:numPr>
           <w:ilvl w:val="0"/>
           <w:numId w:val="1"/>
@@ -28,7 +318,7 @@
     </w:p>
     <w:p>
       <w:pPr>
-        <w:pStyle w:val="Akapitzlist"/>
+        <w:pStyle w:val="ListParagraph"/>
         <w:ind w:left="426"/>
         <w:jc w:val="both"/>
       </w:pPr>
@@ -38,7 +328,7 @@
     </w:p>
     <w:p>
       <w:pPr>
-        <w:pStyle w:val="Akapitzlist"/>
+        <w:pStyle w:val="ListParagraph"/>
         <w:numPr>
           <w:ilvl w:val="0"/>
           <w:numId w:val="2"/>
@@ -46,13 +336,21 @@
         <w:ind w:left="851" w:hanging="425"/>
         <w:jc w:val="both"/>
       </w:pPr>
-      <w:r>
-        <w:t>1 GM pamięci operacyjnej</w:t>
-      </w:r>
-    </w:p>
-    <w:p>
-      <w:pPr>
-        <w:pStyle w:val="Akapitzlist"/>
+      <w:smartTag w:uri="urn:schemas-microsoft-com:office:smarttags" w:element="metricconverter">
+        <w:smartTagPr>
+          <w:attr w:name="ProductID" w:val="1 GM"/>
+        </w:smartTagPr>
+        <w:r>
+          <w:t>1 GM</w:t>
+        </w:r>
+      </w:smartTag>
+      <w:r>
+        <w:t xml:space="preserve"> pamięci operacyjnej</w:t>
+      </w:r>
+    </w:p>
+    <w:p>
+      <w:pPr>
+        <w:pStyle w:val="ListParagraph"/>
         <w:numPr>
           <w:ilvl w:val="0"/>
           <w:numId w:val="2"/>
@@ -66,7 +364,7 @@
     </w:p>
     <w:p>
       <w:pPr>
-        <w:pStyle w:val="Akapitzlist"/>
+        <w:pStyle w:val="ListParagraph"/>
         <w:numPr>
           <w:ilvl w:val="0"/>
           <w:numId w:val="2"/>
@@ -80,7 +378,7 @@
     </w:p>
     <w:p>
       <w:pPr>
-        <w:pStyle w:val="Akapitzlist"/>
+        <w:pStyle w:val="ListParagraph"/>
         <w:numPr>
           <w:ilvl w:val="0"/>
           <w:numId w:val="2"/>
@@ -94,14 +392,14 @@
     </w:p>
     <w:p>
       <w:pPr>
-        <w:pStyle w:val="Akapitzlist"/>
+        <w:pStyle w:val="ListParagraph"/>
         <w:ind w:left="851"/>
         <w:jc w:val="both"/>
       </w:pPr>
     </w:p>
     <w:p>
       <w:pPr>
-        <w:pStyle w:val="Akapitzlist"/>
+        <w:pStyle w:val="ListParagraph"/>
         <w:numPr>
           <w:ilvl w:val="0"/>
           <w:numId w:val="1"/>
@@ -115,7 +413,7 @@
     </w:p>
     <w:p>
       <w:pPr>
-        <w:pStyle w:val="Akapitzlist"/>
+        <w:pStyle w:val="ListParagraph"/>
         <w:ind w:left="426"/>
         <w:jc w:val="both"/>
       </w:pPr>
@@ -125,7 +423,7 @@
     </w:p>
     <w:p>
       <w:pPr>
-        <w:pStyle w:val="Akapitzlist"/>
+        <w:pStyle w:val="ListParagraph"/>
         <w:numPr>
           <w:ilvl w:val="0"/>
           <w:numId w:val="2"/>
@@ -139,7 +437,7 @@
     </w:p>
     <w:p>
       <w:pPr>
-        <w:pStyle w:val="Akapitzlist"/>
+        <w:pStyle w:val="ListParagraph"/>
         <w:ind w:left="851"/>
         <w:jc w:val="both"/>
       </w:pPr>
@@ -151,14 +449,14 @@
       </w:r>
       <w:r>
         <w:rPr>
-          <w:color w:val="548DD4" w:themeColor="text2" w:themeTint="99"/>
+          <w:color w:val="548DD4"/>
         </w:rPr>
         <w:t>MAVEN_OPTS = -Xms256m –Xmx512m –XX:MaxPermSize=256m</w:t>
       </w:r>
     </w:p>
     <w:p>
       <w:pPr>
-        <w:pStyle w:val="Akapitzlist"/>
+        <w:pStyle w:val="ListParagraph"/>
         <w:ind w:left="851"/>
         <w:jc w:val="both"/>
       </w:pPr>
@@ -167,7 +465,7 @@
       </w:r>
       <w:r>
         <w:rPr>
-          <w:color w:val="548DD4" w:themeColor="text2" w:themeTint="99"/>
+          <w:color w:val="548DD4"/>
         </w:rPr>
         <w:t>PATH</w:t>
       </w:r>
@@ -177,19 +475,19 @@
     </w:p>
     <w:p>
       <w:pPr>
-        <w:pStyle w:val="Akapitzlist"/>
+        <w:pStyle w:val="ListParagraph"/>
         <w:ind w:left="851"/>
       </w:pPr>
       <w:r>
         <w:rPr>
-          <w:color w:val="548DD4" w:themeColor="text2" w:themeTint="99"/>
+          <w:color w:val="548DD4"/>
         </w:rPr>
         <w:t>&lt;katalog instalacyjny Mavena&gt;\bin</w:t>
       </w:r>
     </w:p>
     <w:p>
       <w:pPr>
-        <w:pStyle w:val="Akapitzlist"/>
+        <w:pStyle w:val="ListParagraph"/>
         <w:ind w:left="851"/>
         <w:jc w:val="both"/>
       </w:pPr>
@@ -203,7 +501,7 @@
     </w:p>
     <w:p>
       <w:pPr>
-        <w:pStyle w:val="Akapitzlist"/>
+        <w:pStyle w:val="ListParagraph"/>
         <w:numPr>
           <w:ilvl w:val="0"/>
           <w:numId w:val="2"/>
@@ -217,24 +515,21 @@
     </w:p>
     <w:p>
       <w:pPr>
-        <w:pStyle w:val="Akapitzlist"/>
+        <w:pStyle w:val="ListParagraph"/>
         <w:ind w:left="851"/>
       </w:pPr>
       <w:r>
-        <w:t>Należy rozpakować archiwum do wybranego katalogu. Program jest gotowy do użycia. Dodatkowym wymogiem konfiguracji jest zdefin</w:t>
-      </w:r>
-      <w:r>
-        <w:t>iowanie zmiennej środowiskowej:</w:t>
-      </w:r>
-    </w:p>
-    <w:p>
-      <w:pPr>
-        <w:pStyle w:val="Akapitzlist"/>
+        <w:t>Należy rozpakować archiwum do wybranego katalogu. Program jest gotowy do użycia. Dodatkowym wymogiem konfiguracji jest zdefiniowanie zmiennej środowiskowej:</w:t>
+      </w:r>
+    </w:p>
+    <w:p>
+      <w:pPr>
+        <w:pStyle w:val="ListParagraph"/>
         <w:ind w:left="851"/>
       </w:pPr>
       <w:r>
         <w:rPr>
-          <w:color w:val="548DD4" w:themeColor="text2" w:themeTint="99"/>
+          <w:color w:val="548DD4"/>
         </w:rPr>
         <w:t>CATALINA_HOME = &lt;katalog instalacji Tomcata&gt;</w:t>
       </w:r>
@@ -245,7 +540,7 @@
     </w:p>
     <w:p>
       <w:pPr>
-        <w:pStyle w:val="Akapitzlist"/>
+        <w:pStyle w:val="ListParagraph"/>
         <w:numPr>
           <w:ilvl w:val="0"/>
           <w:numId w:val="2"/>
@@ -254,39 +549,33 @@
         <w:jc w:val="both"/>
       </w:pPr>
       <w:r>
-        <w:t>Java EE SDK 5.08 JDK 1.</w:t>
-      </w:r>
-      <w:r>
-        <w:t>6.0_17</w:t>
-      </w:r>
-    </w:p>
-    <w:p>
-      <w:pPr>
-        <w:pStyle w:val="Akapitzlist"/>
+        <w:t>Java EE SDK 5.08 JDK 1.6.0_17</w:t>
+      </w:r>
+    </w:p>
+    <w:p>
+      <w:pPr>
+        <w:pStyle w:val="ListParagraph"/>
         <w:ind w:left="851"/>
         <w:jc w:val="both"/>
       </w:pPr>
       <w:r>
-        <w:t xml:space="preserve">Należy uruchomić instalator i postępować według instrukcji kreatora. Domyślna konfiguracja jest właściwą. Konfiguracja </w:t>
-      </w:r>
-      <w:r>
-        <w:t>zmiennych środowiskowych:</w:t>
-      </w:r>
-    </w:p>
-    <w:p>
-      <w:pPr>
-        <w:pStyle w:val="Akapitzlist"/>
+        <w:t>Należy uruchomić instalator i postępować według instrukcji kreatora. Domyślna konfiguracja jest właściwą. Konfiguracja zmiennych środowiskowych:</w:t>
+      </w:r>
+    </w:p>
+    <w:p>
+      <w:pPr>
+        <w:pStyle w:val="ListParagraph"/>
         <w:ind w:left="851"/>
       </w:pPr>
       <w:r>
         <w:rPr>
-          <w:color w:val="548DD4" w:themeColor="text2" w:themeTint="99"/>
+          <w:color w:val="548DD4"/>
         </w:rPr>
         <w:t>JAVA_HOME = &lt;katalog instalacyjny Javy&gt;\jdk</w:t>
       </w:r>
       <w:r>
         <w:rPr>
-          <w:color w:val="548DD4" w:themeColor="text2" w:themeTint="99"/>
+          <w:color w:val="548DD4"/>
         </w:rPr>
         <w:br/>
         <w:t>JAVA_OPTS = -Xrunjdwp:transport=dt_socket,address=8000,server=y,suspend=n -Xms512m -Xmx1024m</w:t>
@@ -294,7 +583,7 @@
     </w:p>
     <w:p>
       <w:pPr>
-        <w:pStyle w:val="Akapitzlist"/>
+        <w:pStyle w:val="ListParagraph"/>
         <w:ind w:left="851"/>
         <w:jc w:val="both"/>
       </w:pPr>
@@ -303,7 +592,7 @@
       </w:r>
       <w:r>
         <w:rPr>
-          <w:color w:val="548DD4" w:themeColor="text2" w:themeTint="99"/>
+          <w:color w:val="548DD4"/>
         </w:rPr>
         <w:t>PATH</w:t>
       </w:r>
@@ -313,23 +602,23 @@
     </w:p>
     <w:p>
       <w:pPr>
-        <w:pStyle w:val="Akapitzlist"/>
+        <w:pStyle w:val="ListParagraph"/>
         <w:ind w:left="851"/>
         <w:jc w:val="both"/>
         <w:rPr>
-          <w:color w:val="548DD4" w:themeColor="text2" w:themeTint="99"/>
-        </w:rPr>
-      </w:pPr>
-      <w:r>
-        <w:rPr>
-          <w:color w:val="548DD4" w:themeColor="text2" w:themeTint="99"/>
+          <w:color w:val="548DD4"/>
+        </w:rPr>
+      </w:pPr>
+      <w:r>
+        <w:rPr>
+          <w:color w:val="548DD4"/>
         </w:rPr>
         <w:t>&lt;katalog instalacyjny Javy&gt;\bin</w:t>
       </w:r>
     </w:p>
     <w:p>
       <w:pPr>
-        <w:pStyle w:val="Akapitzlist"/>
+        <w:pStyle w:val="ListParagraph"/>
         <w:ind w:left="851"/>
         <w:jc w:val="both"/>
       </w:pPr>
@@ -339,15 +628,15 @@
     </w:p>
     <w:p>
       <w:pPr>
-        <w:pStyle w:val="Akapitzlist"/>
+        <w:pStyle w:val="ListParagraph"/>
         <w:ind w:left="851"/>
         <w:rPr>
-          <w:color w:val="548DD4" w:themeColor="text2" w:themeTint="99"/>
-        </w:rPr>
-      </w:pPr>
-      <w:r>
-        <w:rPr>
-          <w:color w:val="548DD4" w:themeColor="text2" w:themeTint="99"/>
+          <w:color w:val="548DD4"/>
+        </w:rPr>
+      </w:pPr>
+      <w:r>
+        <w:rPr>
+          <w:color w:val="548DD4"/>
         </w:rPr>
         <w:t>java -version</w:t>
       </w:r>
@@ -360,30 +649,32 @@
       </w:r>
       <w:r>
         <w:rPr>
-          <w:color w:val="548DD4" w:themeColor="text2" w:themeTint="99"/>
+          <w:color w:val="548DD4"/>
         </w:rPr>
         <w:t>java version "1.6.0_17"</w:t>
       </w:r>
     </w:p>
     <w:p>
       <w:pPr>
-        <w:pStyle w:val="Akapitzlist"/>
+        <w:pStyle w:val="ListParagraph"/>
         <w:ind w:left="851"/>
         <w:jc w:val="both"/>
         <w:rPr>
-          <w:color w:val="548DD4" w:themeColor="text2" w:themeTint="99"/>
-        </w:rPr>
-      </w:pPr>
-      <w:r>
-        <w:rPr>
-          <w:color w:val="548DD4" w:themeColor="text2" w:themeTint="99"/>
+          <w:color w:val="548DD4"/>
+          <w:lang w:val="en-US"/>
+        </w:rPr>
+      </w:pPr>
+      <w:r>
+        <w:rPr>
+          <w:color w:val="548DD4"/>
+          <w:lang w:val="en-US"/>
         </w:rPr>
         <w:t>Java(TM) SE Runtime Environment (build 1.6.0_17-b04)</w:t>
       </w:r>
     </w:p>
     <w:p>
       <w:pPr>
-        <w:pStyle w:val="Akapitzlist"/>
+        <w:pStyle w:val="ListParagraph"/>
         <w:ind w:left="851"/>
         <w:jc w:val="both"/>
         <w:rPr>
@@ -392,7 +683,7 @@
       </w:pPr>
       <w:r>
         <w:rPr>
-          <w:color w:val="548DD4" w:themeColor="text2" w:themeTint="99"/>
+          <w:color w:val="548DD4"/>
           <w:lang w:val="en-US"/>
         </w:rPr>
         <w:t>Java HotSpot(TM) Client VM (build 14.3-b01, mixed mode, sharing)</w:t>
@@ -400,16 +691,12 @@
     </w:p>
     <w:p>
       <w:pPr>
-        <w:pStyle w:val="Akapitzlist"/>
+        <w:pStyle w:val="ListParagraph"/>
         <w:ind w:left="851"/>
         <w:jc w:val="both"/>
       </w:pPr>
       <w:r>
-        <w:t xml:space="preserve">W przypadku, gdy w systemie przed instalacją funkcjonowała stara wersja Javy i nadal jest widoczna po wydaniu powyższej komendy, należy odinstalować ją z poziomu widoku: </w:t>
-      </w:r>
-      <w:r>
-        <w:lastRenderedPageBreak/>
-        <w:t>Panel sterowania -&gt; Dodaj/usuń </w:t>
+        <w:t>W przypadku, gdy w systemie przed instalacją funkcjonowała stara wersja Javy i nadal jest widoczna po wydaniu powyższej komendy, należy odinstalować ją z poziomu widoku: Panel sterowania -&gt; Dodaj/usuń </w:t>
       </w:r>
       <w:r>
         <w:t>programy, zrestartować komputer i ponownie zweryfikować efekt wykonania komendy.</w:t>
@@ -417,7 +704,7 @@
     </w:p>
     <w:p>
       <w:pPr>
-        <w:pStyle w:val="Akapitzlist"/>
+        <w:pStyle w:val="ListParagraph"/>
         <w:numPr>
           <w:ilvl w:val="0"/>
           <w:numId w:val="2"/>
@@ -431,7 +718,7 @@
     </w:p>
     <w:p>
       <w:pPr>
-        <w:pStyle w:val="Akapitzlist"/>
+        <w:pStyle w:val="ListParagraph"/>
         <w:ind w:left="851"/>
         <w:jc w:val="both"/>
       </w:pPr>
@@ -441,7 +728,7 @@
     </w:p>
     <w:p>
       <w:pPr>
-        <w:pStyle w:val="Akapitzlist"/>
+        <w:pStyle w:val="ListParagraph"/>
         <w:numPr>
           <w:ilvl w:val="0"/>
           <w:numId w:val="2"/>
@@ -455,7 +742,7 @@
     </w:p>
     <w:p>
       <w:pPr>
-        <w:pStyle w:val="Akapitzlist"/>
+        <w:pStyle w:val="ListParagraph"/>
         <w:ind w:left="851"/>
         <w:jc w:val="both"/>
       </w:pPr>
@@ -465,14 +752,14 @@
     </w:p>
     <w:p>
       <w:pPr>
-        <w:pStyle w:val="Akapitzlist"/>
+        <w:pStyle w:val="ListParagraph"/>
         <w:ind w:left="851"/>
         <w:jc w:val="both"/>
       </w:pPr>
     </w:p>
     <w:p>
       <w:pPr>
-        <w:pStyle w:val="Akapitzlist"/>
+        <w:pStyle w:val="ListParagraph"/>
         <w:numPr>
           <w:ilvl w:val="0"/>
           <w:numId w:val="1"/>
@@ -486,7 +773,7 @@
     </w:p>
     <w:p>
       <w:pPr>
-        <w:pStyle w:val="Akapitzlist"/>
+        <w:pStyle w:val="ListParagraph"/>
         <w:ind w:left="426"/>
         <w:jc w:val="both"/>
       </w:pPr>
@@ -495,7 +782,7 @@
       </w:r>
       <w:r>
         <w:rPr>
-          <w:color w:val="548DD4" w:themeColor="text2" w:themeTint="99"/>
+          <w:color w:val="548DD4"/>
         </w:rPr>
         <w:t>GalClient\lib\</w:t>
       </w:r>
@@ -508,25 +795,48 @@
     </w:p>
     <w:p>
       <w:pPr>
-        <w:pStyle w:val="Akapitzlist"/>
+        <w:pStyle w:val="ListParagraph"/>
         <w:ind w:left="426"/>
         <w:jc w:val="both"/>
         <w:rPr>
-          <w:color w:val="548DD4" w:themeColor="text2" w:themeTint="99"/>
+          <w:color w:val="548DD4"/>
+        </w:rPr>
+      </w:pPr>
+      <w:r>
+        <w:rPr>
+          <w:color w:val="548DD4"/>
+        </w:rPr>
+        <w:t>mvn install:install-file -DgroupId=com.adobe.flex -DartifactId=cairngorm -Dversion=2.2.1 -Dpackaging=swc -Dfile=cairngorm-2.2.1.swc</w:t>
+      </w:r>
+    </w:p>
+    <w:p>
+      <w:pPr>
+        <w:pStyle w:val="ListParagraph"/>
+        <w:ind w:left="426"/>
+        <w:jc w:val="both"/>
+      </w:pPr>
+    </w:p>
+    <w:p>
+      <w:pPr>
+        <w:pStyle w:val="ListParagraph"/>
+        <w:ind w:left="426"/>
+        <w:jc w:val="both"/>
+        <w:rPr>
+          <w:color w:val="548DD4"/>
           <w:lang w:val="en-US"/>
         </w:rPr>
       </w:pPr>
       <w:r>
         <w:rPr>
-          <w:color w:val="548DD4" w:themeColor="text2" w:themeTint="99"/>
+          <w:color w:val="548DD4"/>
           <w:lang w:val="en-US"/>
         </w:rPr>
-        <w:t>mvn install:install-file -DgroupId=com.adobe.flex -DartifactId=cairngorm -Dversion=2.2.1 -Dpackaging=swc -Dfile=cairngorm-2.2.1.swc</w:t>
-      </w:r>
-    </w:p>
-    <w:p>
-      <w:pPr>
-        <w:pStyle w:val="Akapitzlist"/>
+        <w:t>mvn install:install-file -DgroupId=org.efflex -DartifactId=efflex -Dversion=0.03 -Dpackaging=swc -Dfile=efflex-0.03.swc</w:t>
+      </w:r>
+    </w:p>
+    <w:p>
+      <w:pPr>
+        <w:pStyle w:val="ListParagraph"/>
         <w:ind w:left="426"/>
         <w:jc w:val="both"/>
         <w:rPr>
@@ -536,127 +846,93 @@
     </w:p>
     <w:p>
       <w:pPr>
-        <w:pStyle w:val="Akapitzlist"/>
+        <w:pStyle w:val="ListParagraph"/>
         <w:ind w:left="426"/>
         <w:jc w:val="both"/>
-        <w:rPr>
-          <w:color w:val="548DD4" w:themeColor="text2" w:themeTint="99"/>
-          <w:lang w:val="en-US"/>
-        </w:rPr>
-      </w:pPr>
-      <w:r>
-        <w:rPr>
-          <w:color w:val="548DD4" w:themeColor="text2" w:themeTint="99"/>
-          <w:lang w:val="en-US"/>
-        </w:rPr>
-        <w:t>mvn install:install-file -DgroupId=org.efflex -DartifactId=efflex -Dversion=0.03 -Dpackaging=swc -Dfile=efflex-0.03.swc</w:t>
-      </w:r>
-    </w:p>
-    <w:p>
-      <w:pPr>
-        <w:pStyle w:val="Akapitzlist"/>
+      </w:pPr>
+      <w:r>
+        <w:t>Po wykonaniu każdego polecenia Maven powinien zwrócić status ‘BUILD SUCCESSFUL’</w:t>
+      </w:r>
+      <w:r>
+        <w:t>.</w:t>
+      </w:r>
+    </w:p>
+    <w:p>
+      <w:pPr>
+        <w:pStyle w:val="ListParagraph"/>
         <w:ind w:left="426"/>
         <w:jc w:val="both"/>
-        <w:rPr>
-          <w:lang w:val="en-US"/>
-        </w:rPr>
-      </w:pPr>
-    </w:p>
-    <w:p>
-      <w:pPr>
-        <w:pStyle w:val="Akapitzlist"/>
+      </w:pPr>
+    </w:p>
+    <w:p>
+      <w:pPr>
+        <w:pStyle w:val="ListParagraph"/>
         <w:ind w:left="426"/>
         <w:jc w:val="both"/>
       </w:pPr>
       <w:r>
-        <w:t>Po wykonaniu każdego polecenia Maven powinien zwrócić status ‘BUILD SUCCESSFUL’</w:t>
-      </w:r>
-      <w:r>
-        <w:t>.</w:t>
-      </w:r>
-    </w:p>
-    <w:p>
-      <w:pPr>
-        <w:pStyle w:val="Akapitzlist"/>
+        <w:t>Następnym krokiem jest zbudowanie projektu za pomocą Mavena. Aby to zrobić, należy przejść do katalogu GalBuild projektu i wydanie z poziomu linii poleceń komendy:</w:t>
+      </w:r>
+    </w:p>
+    <w:p>
+      <w:pPr>
+        <w:pStyle w:val="ListParagraph"/>
         <w:ind w:left="426"/>
         <w:jc w:val="both"/>
       </w:pPr>
     </w:p>
     <w:p>
       <w:pPr>
-        <w:pStyle w:val="Akapitzlist"/>
+        <w:pStyle w:val="ListParagraph"/>
         <w:ind w:left="426"/>
         <w:jc w:val="both"/>
-      </w:pPr>
-      <w:r>
-        <w:t>Następnym krokiem jest zbudowanie projektu za pomocą Mavena. Aby to zrobić, należy przejść do katalogu GalBuild projektu i wydanie z poziomu linii poleceń komendy:</w:t>
-      </w:r>
-    </w:p>
-    <w:p>
-      <w:pPr>
-        <w:pStyle w:val="Akapitzlist"/>
+        <w:rPr>
+          <w:color w:val="548DD4"/>
+        </w:rPr>
+      </w:pPr>
+      <w:r>
+        <w:rPr>
+          <w:color w:val="548DD4"/>
+        </w:rPr>
+        <w:t>mvn clean install</w:t>
+      </w:r>
+    </w:p>
+    <w:p>
+      <w:pPr>
+        <w:pStyle w:val="ListParagraph"/>
         <w:ind w:left="426"/>
         <w:jc w:val="both"/>
       </w:pPr>
     </w:p>
     <w:p>
       <w:pPr>
-        <w:pStyle w:val="Akapitzlist"/>
+        <w:pStyle w:val="ListParagraph"/>
         <w:ind w:left="426"/>
         <w:jc w:val="both"/>
-        <w:rPr>
-          <w:color w:val="548DD4" w:themeColor="text2" w:themeTint="99"/>
-        </w:rPr>
-      </w:pPr>
-      <w:r>
-        <w:rPr>
-          <w:color w:val="548DD4" w:themeColor="text2" w:themeTint="99"/>
-        </w:rPr>
-        <w:t>mvn clean install</w:t>
-      </w:r>
-    </w:p>
-    <w:p>
-      <w:pPr>
-        <w:pStyle w:val="Akapitzlist"/>
+      </w:pPr>
+      <w:r>
+        <w:t xml:space="preserve">Uwaga! Przy pierwszym uruchomieniu procesu budowania, program Maven tworzy lokalne repozytorium artefaktów na dysku użytkownika, w katalogu </w:t>
+      </w:r>
+      <w:r>
+        <w:rPr>
+          <w:color w:val="548DD4"/>
+        </w:rPr>
+        <w:t>C:\Documents and settings\&lt;nazwa użytkownika&gt;\.m2</w:t>
+      </w:r>
+      <w:r>
+        <w:t xml:space="preserve"> . Pobiera przy tym znaczną ilość danych z Internetu. Proces pobierania może trwać od jednej do kilku godzin, zależnie od jakości łącza internetowego. Po zakończeniu procesu budowania, Maven powinien zwrócić status ‘BUILD SUCCESSFUL’.</w:t>
+      </w:r>
+    </w:p>
+    <w:p>
+      <w:pPr>
+        <w:pStyle w:val="ListParagraph"/>
         <w:ind w:left="426"/>
         <w:jc w:val="both"/>
       </w:pPr>
     </w:p>
     <w:p>
       <w:pPr>
-        <w:pStyle w:val="Akapitzlist"/>
-        <w:ind w:left="426"/>
-        <w:jc w:val="both"/>
-      </w:pPr>
-      <w:r>
-        <w:t xml:space="preserve">Uwaga! Przy pierwszym uruchomieniu procesu budowania, program Maven tworzy lokalne repozytorium artefaktów na dysku użytkownika, w katalogu </w:t>
-      </w:r>
-      <w:r>
-        <w:rPr>
-          <w:color w:val="548DD4" w:themeColor="text2" w:themeTint="99"/>
-        </w:rPr>
-        <w:t>C:\Documents and settings\&lt;nazwa użytkownika&gt;\.m2</w:t>
-      </w:r>
-      <w:r>
-        <w:t xml:space="preserve"> . Pobiera przy tym znaczną ilość danych z Internetu. Proces pobierania może trwać od jednej do kilku godzin, zależnie od jakości łącza internetowego.</w:t>
-      </w:r>
-      <w:r>
-        <w:t xml:space="preserve"> </w:t>
-      </w:r>
-      <w:r>
-        <w:t>Po zakończeniu procesu budowania, Maven powinien zwrócić status ‘BUILD SUCCESSFUL’.</w:t>
-      </w:r>
-    </w:p>
-    <w:p>
-      <w:pPr>
-        <w:pStyle w:val="Akapitzlist"/>
-        <w:ind w:left="426"/>
-        <w:jc w:val="both"/>
-      </w:pPr>
-    </w:p>
-    <w:p>
-      <w:pPr>
-        <w:pStyle w:val="Akapitzlist"/>
+        <w:pStyle w:val="ListParagraph"/>
         <w:numPr>
           <w:ilvl w:val="0"/>
           <w:numId w:val="1"/>
@@ -670,7 +946,7 @@
     </w:p>
     <w:p>
       <w:pPr>
-        <w:pStyle w:val="Akapitzlist"/>
+        <w:pStyle w:val="ListParagraph"/>
         <w:ind w:left="426"/>
         <w:jc w:val="both"/>
       </w:pPr>
@@ -679,7 +955,7 @@
       </w:r>
       <w:r>
         <w:rPr>
-          <w:color w:val="548DD4" w:themeColor="text2" w:themeTint="99"/>
+          <w:color w:val="548DD4"/>
         </w:rPr>
         <w:t>GalServer\target</w:t>
       </w:r>
@@ -688,19 +964,16 @@
       </w:r>
       <w:r>
         <w:rPr>
-          <w:color w:val="548DD4" w:themeColor="text2" w:themeTint="99"/>
+          <w:color w:val="548DD4"/>
         </w:rPr>
         <w:t>gal.war</w:t>
       </w:r>
       <w:r>
-        <w:t xml:space="preserve"> do</w:t>
-      </w:r>
-      <w:r>
-        <w:t xml:space="preserve"> katalogu </w:t>
-      </w:r>
-      <w:r>
-        <w:rPr>
-          <w:color w:val="548DD4" w:themeColor="text2" w:themeTint="99"/>
+        <w:t xml:space="preserve"> do katalogu </w:t>
+      </w:r>
+      <w:r>
+        <w:rPr>
+          <w:color w:val="548DD4"/>
         </w:rPr>
         <w:t>&lt;katalog instalacji Tomcat&gt;\webapps</w:t>
       </w:r>
@@ -709,7 +982,7 @@
       </w:r>
       <w:r>
         <w:rPr>
-          <w:color w:val="548DD4" w:themeColor="text2" w:themeTint="99"/>
+          <w:color w:val="548DD4"/>
         </w:rPr>
         <w:t xml:space="preserve"> </w:t>
       </w:r>
@@ -718,7 +991,7 @@
       </w:r>
       <w:r>
         <w:rPr>
-          <w:color w:val="548DD4" w:themeColor="text2" w:themeTint="99"/>
+          <w:color w:val="548DD4"/>
         </w:rPr>
         <w:t>&lt;katalog instalacji Tomcat&gt;\bin</w:t>
       </w:r>
@@ -727,7 +1000,7 @@
       </w:r>
       <w:r>
         <w:rPr>
-          <w:color w:val="548DD4" w:themeColor="text2" w:themeTint="99"/>
+          <w:color w:val="548DD4"/>
         </w:rPr>
         <w:t>startup.bat</w:t>
       </w:r>
@@ -737,14 +1010,14 @@
     </w:p>
     <w:p>
       <w:pPr>
-        <w:pStyle w:val="Akapitzlist"/>
+        <w:pStyle w:val="ListParagraph"/>
         <w:ind w:left="426"/>
         <w:jc w:val="both"/>
       </w:pPr>
     </w:p>
     <w:p>
       <w:pPr>
-        <w:pStyle w:val="Akapitzlist"/>
+        <w:pStyle w:val="ListParagraph"/>
         <w:ind w:left="426"/>
         <w:jc w:val="both"/>
       </w:pPr>
@@ -754,16 +1027,13 @@
       <w:hyperlink r:id="rId5" w:history="1">
         <w:r>
           <w:rPr>
-            <w:rStyle w:val="Hipercze"/>
+            <w:rStyle w:val="Hyperlink"/>
           </w:rPr>
           <w:t>http://localhost:8080/gal/</w:t>
         </w:r>
       </w:hyperlink>
       <w:r>
-        <w:t xml:space="preserve"> . Po załadowaniu aplikacji powinien wyświetlić się ekran logowania. Przykładowy login i hasło, przez które można uzyskać dostęp do aplikacji to: oltar, admin.</w:t>
-      </w:r>
-      <w:r>
-        <w:t xml:space="preserve"> Opis korzystania z aplikacji przedstawiono w podręczniku użytkownika.</w:t>
+        <w:t xml:space="preserve"> . Po załadowaniu aplikacji powinien wyświetlić się ekran logowania. Przykładowy login i hasło, przez które można uzyskać dostęp do aplikacji to: oltar, admin. Opis korzystania z aplikacji przedstawiono w podręczniku użytkownika.</w:t>
       </w:r>
     </w:p>
     <w:sectPr>
@@ -779,6 +1049,206 @@
 <file path=word/numbering.xml><?xml version="1.0" encoding="utf-8"?>
 <w:numbering xmlns:ve="http://schemas.openxmlformats.org/markup-compatibility/2006" xmlns:o="urn:schemas-microsoft-com:office:office" xmlns:r="http://schemas.openxmlformats.org/officeDocument/2006/relationships" xmlns:m="http://schemas.openxmlformats.org/officeDocument/2006/math" xmlns:v="urn:schemas-microsoft-com:vml" xmlns:wp="http://schemas.openxmlformats.org/drawingml/2006/wordprocessingDrawing" xmlns:w10="urn:schemas-microsoft-com:office:word" xmlns:w="http://schemas.openxmlformats.org/wordprocessingml/2006/main" xmlns:wne="http://schemas.microsoft.com/office/word/2006/wordml">
   <w:abstractNum w:abstractNumId="0">
+    <w:nsid w:val="FFFFFF7C"/>
+    <w:multiLevelType w:val="singleLevel"/>
+    <w:tmpl w:val="E82EF0A8"/>
+    <w:lvl w:ilvl="0">
+      <w:start w:val="1"/>
+      <w:numFmt w:val="decimal"/>
+      <w:lvlText w:val="%1."/>
+      <w:lvlJc w:val="left"/>
+      <w:pPr>
+        <w:tabs>
+          <w:tab w:val="num" w:pos="1492"/>
+        </w:tabs>
+        <w:ind w:left="1492" w:hanging="360"/>
+      </w:pPr>
+      <w:rPr>
+        <w:rFonts w:cs="Times New Roman"/>
+      </w:rPr>
+    </w:lvl>
+  </w:abstractNum>
+  <w:abstractNum w:abstractNumId="1">
+    <w:nsid w:val="FFFFFF7D"/>
+    <w:multiLevelType w:val="singleLevel"/>
+    <w:tmpl w:val="E7A06B1E"/>
+    <w:lvl w:ilvl="0">
+      <w:start w:val="1"/>
+      <w:numFmt w:val="decimal"/>
+      <w:lvlText w:val="%1."/>
+      <w:lvlJc w:val="left"/>
+      <w:pPr>
+        <w:tabs>
+          <w:tab w:val="num" w:pos="1209"/>
+        </w:tabs>
+        <w:ind w:left="1209" w:hanging="360"/>
+      </w:pPr>
+      <w:rPr>
+        <w:rFonts w:cs="Times New Roman"/>
+      </w:rPr>
+    </w:lvl>
+  </w:abstractNum>
+  <w:abstractNum w:abstractNumId="2">
+    <w:nsid w:val="FFFFFF7E"/>
+    <w:multiLevelType w:val="singleLevel"/>
+    <w:tmpl w:val="0B76F08A"/>
+    <w:lvl w:ilvl="0">
+      <w:start w:val="1"/>
+      <w:numFmt w:val="decimal"/>
+      <w:lvlText w:val="%1."/>
+      <w:lvlJc w:val="left"/>
+      <w:pPr>
+        <w:tabs>
+          <w:tab w:val="num" w:pos="926"/>
+        </w:tabs>
+        <w:ind w:left="926" w:hanging="360"/>
+      </w:pPr>
+      <w:rPr>
+        <w:rFonts w:cs="Times New Roman"/>
+      </w:rPr>
+    </w:lvl>
+  </w:abstractNum>
+  <w:abstractNum w:abstractNumId="3">
+    <w:nsid w:val="FFFFFF7F"/>
+    <w:multiLevelType w:val="singleLevel"/>
+    <w:tmpl w:val="BEFECA90"/>
+    <w:lvl w:ilvl="0">
+      <w:start w:val="1"/>
+      <w:numFmt w:val="decimal"/>
+      <w:lvlText w:val="%1."/>
+      <w:lvlJc w:val="left"/>
+      <w:pPr>
+        <w:tabs>
+          <w:tab w:val="num" w:pos="643"/>
+        </w:tabs>
+        <w:ind w:left="643" w:hanging="360"/>
+      </w:pPr>
+      <w:rPr>
+        <w:rFonts w:cs="Times New Roman"/>
+      </w:rPr>
+    </w:lvl>
+  </w:abstractNum>
+  <w:abstractNum w:abstractNumId="4">
+    <w:nsid w:val="FFFFFF80"/>
+    <w:multiLevelType w:val="singleLevel"/>
+    <w:tmpl w:val="75F256A4"/>
+    <w:lvl w:ilvl="0">
+      <w:start w:val="1"/>
+      <w:numFmt w:val="bullet"/>
+      <w:lvlText w:val=""/>
+      <w:lvlJc w:val="left"/>
+      <w:pPr>
+        <w:tabs>
+          <w:tab w:val="num" w:pos="1492"/>
+        </w:tabs>
+        <w:ind w:left="1492" w:hanging="360"/>
+      </w:pPr>
+      <w:rPr>
+        <w:rFonts w:ascii="Symbol" w:hAnsi="Symbol" w:hint="default"/>
+      </w:rPr>
+    </w:lvl>
+  </w:abstractNum>
+  <w:abstractNum w:abstractNumId="5">
+    <w:nsid w:val="FFFFFF81"/>
+    <w:multiLevelType w:val="singleLevel"/>
+    <w:tmpl w:val="4992E92C"/>
+    <w:lvl w:ilvl="0">
+      <w:start w:val="1"/>
+      <w:numFmt w:val="bullet"/>
+      <w:lvlText w:val=""/>
+      <w:lvlJc w:val="left"/>
+      <w:pPr>
+        <w:tabs>
+          <w:tab w:val="num" w:pos="1209"/>
+        </w:tabs>
+        <w:ind w:left="1209" w:hanging="360"/>
+      </w:pPr>
+      <w:rPr>
+        <w:rFonts w:ascii="Symbol" w:hAnsi="Symbol" w:hint="default"/>
+      </w:rPr>
+    </w:lvl>
+  </w:abstractNum>
+  <w:abstractNum w:abstractNumId="6">
+    <w:nsid w:val="FFFFFF82"/>
+    <w:multiLevelType w:val="singleLevel"/>
+    <w:tmpl w:val="C4DCB57A"/>
+    <w:lvl w:ilvl="0">
+      <w:start w:val="1"/>
+      <w:numFmt w:val="bullet"/>
+      <w:lvlText w:val=""/>
+      <w:lvlJc w:val="left"/>
+      <w:pPr>
+        <w:tabs>
+          <w:tab w:val="num" w:pos="926"/>
+        </w:tabs>
+        <w:ind w:left="926" w:hanging="360"/>
+      </w:pPr>
+      <w:rPr>
+        <w:rFonts w:ascii="Symbol" w:hAnsi="Symbol" w:hint="default"/>
+      </w:rPr>
+    </w:lvl>
+  </w:abstractNum>
+  <w:abstractNum w:abstractNumId="7">
+    <w:nsid w:val="FFFFFF83"/>
+    <w:multiLevelType w:val="singleLevel"/>
+    <w:tmpl w:val="794E271E"/>
+    <w:lvl w:ilvl="0">
+      <w:start w:val="1"/>
+      <w:numFmt w:val="bullet"/>
+      <w:lvlText w:val=""/>
+      <w:lvlJc w:val="left"/>
+      <w:pPr>
+        <w:tabs>
+          <w:tab w:val="num" w:pos="643"/>
+        </w:tabs>
+        <w:ind w:left="643" w:hanging="360"/>
+      </w:pPr>
+      <w:rPr>
+        <w:rFonts w:ascii="Symbol" w:hAnsi="Symbol" w:hint="default"/>
+      </w:rPr>
+    </w:lvl>
+  </w:abstractNum>
+  <w:abstractNum w:abstractNumId="8">
+    <w:nsid w:val="FFFFFF88"/>
+    <w:multiLevelType w:val="singleLevel"/>
+    <w:tmpl w:val="BAB668D4"/>
+    <w:lvl w:ilvl="0">
+      <w:start w:val="1"/>
+      <w:numFmt w:val="decimal"/>
+      <w:lvlText w:val="%1."/>
+      <w:lvlJc w:val="left"/>
+      <w:pPr>
+        <w:tabs>
+          <w:tab w:val="num" w:pos="360"/>
+        </w:tabs>
+        <w:ind w:left="360" w:hanging="360"/>
+      </w:pPr>
+      <w:rPr>
+        <w:rFonts w:cs="Times New Roman"/>
+      </w:rPr>
+    </w:lvl>
+  </w:abstractNum>
+  <w:abstractNum w:abstractNumId="9">
+    <w:nsid w:val="FFFFFF89"/>
+    <w:multiLevelType w:val="singleLevel"/>
+    <w:tmpl w:val="106A0E4A"/>
+    <w:lvl w:ilvl="0">
+      <w:start w:val="1"/>
+      <w:numFmt w:val="bullet"/>
+      <w:lvlText w:val=""/>
+      <w:lvlJc w:val="left"/>
+      <w:pPr>
+        <w:tabs>
+          <w:tab w:val="num" w:pos="360"/>
+        </w:tabs>
+        <w:ind w:left="360" w:hanging="360"/>
+      </w:pPr>
+      <w:rPr>
+        <w:rFonts w:ascii="Symbol" w:hAnsi="Symbol" w:hint="default"/>
+      </w:rPr>
+    </w:lvl>
+  </w:abstractNum>
+  <w:abstractNum w:abstractNumId="10">
     <w:nsid w:val="45D662B7"/>
     <w:multiLevelType w:val="hybridMultilevel"/>
     <w:tmpl w:val="A160801C"/>
@@ -803,7 +1273,7 @@
         <w:ind w:left="1866" w:hanging="360"/>
       </w:pPr>
       <w:rPr>
-        <w:rFonts w:ascii="Courier New" w:hAnsi="Courier New" w:cs="Courier New" w:hint="default"/>
+        <w:rFonts w:ascii="Courier New" w:hAnsi="Courier New" w:hint="default"/>
       </w:rPr>
     </w:lvl>
     <w:lvl w:ilvl="2" w:tplc="04150005" w:tentative="1">
@@ -839,7 +1309,7 @@
         <w:ind w:left="4026" w:hanging="360"/>
       </w:pPr>
       <w:rPr>
-        <w:rFonts w:ascii="Courier New" w:hAnsi="Courier New" w:cs="Courier New" w:hint="default"/>
+        <w:rFonts w:ascii="Courier New" w:hAnsi="Courier New" w:hint="default"/>
       </w:rPr>
     </w:lvl>
     <w:lvl w:ilvl="5" w:tplc="04150005" w:tentative="1">
@@ -875,7 +1345,7 @@
         <w:ind w:left="6186" w:hanging="360"/>
       </w:pPr>
       <w:rPr>
-        <w:rFonts w:ascii="Courier New" w:hAnsi="Courier New" w:cs="Courier New" w:hint="default"/>
+        <w:rFonts w:ascii="Courier New" w:hAnsi="Courier New" w:hint="default"/>
       </w:rPr>
     </w:lvl>
     <w:lvl w:ilvl="8" w:tplc="04150005" w:tentative="1">
@@ -891,7 +1361,7 @@
       </w:rPr>
     </w:lvl>
   </w:abstractNum>
-  <w:abstractNum w:abstractNumId="1">
+  <w:abstractNum w:abstractNumId="11">
     <w:nsid w:val="5702346E"/>
     <w:multiLevelType w:val="hybridMultilevel"/>
     <w:tmpl w:val="5C1AA94E"/>
@@ -916,7 +1386,7 @@
         <w:ind w:left="1866" w:hanging="360"/>
       </w:pPr>
       <w:rPr>
-        <w:rFonts w:ascii="Courier New" w:hAnsi="Courier New" w:cs="Courier New" w:hint="default"/>
+        <w:rFonts w:ascii="Courier New" w:hAnsi="Courier New" w:hint="default"/>
       </w:rPr>
     </w:lvl>
     <w:lvl w:ilvl="2" w:tplc="04150005" w:tentative="1">
@@ -952,7 +1422,7 @@
         <w:ind w:left="4026" w:hanging="360"/>
       </w:pPr>
       <w:rPr>
-        <w:rFonts w:ascii="Courier New" w:hAnsi="Courier New" w:cs="Courier New" w:hint="default"/>
+        <w:rFonts w:ascii="Courier New" w:hAnsi="Courier New" w:hint="default"/>
       </w:rPr>
     </w:lvl>
     <w:lvl w:ilvl="5" w:tplc="04150005" w:tentative="1">
@@ -988,7 +1458,7 @@
         <w:ind w:left="6186" w:hanging="360"/>
       </w:pPr>
       <w:rPr>
-        <w:rFonts w:ascii="Courier New" w:hAnsi="Courier New" w:cs="Courier New" w:hint="default"/>
+        <w:rFonts w:ascii="Courier New" w:hAnsi="Courier New" w:hint="default"/>
       </w:rPr>
     </w:lvl>
     <w:lvl w:ilvl="8" w:tplc="04150005" w:tentative="1">
@@ -1004,7 +1474,7 @@
       </w:rPr>
     </w:lvl>
   </w:abstractNum>
-  <w:abstractNum w:abstractNumId="2">
+  <w:abstractNum w:abstractNumId="12">
     <w:nsid w:val="570C2858"/>
     <w:multiLevelType w:val="hybridMultilevel"/>
     <w:tmpl w:val="C936C080"/>
@@ -1016,6 +1486,9 @@
       <w:pPr>
         <w:ind w:left="720" w:hanging="360"/>
       </w:pPr>
+      <w:rPr>
+        <w:rFonts w:cs="Times New Roman"/>
+      </w:rPr>
     </w:lvl>
     <w:lvl w:ilvl="1" w:tplc="04150019" w:tentative="1">
       <w:start w:val="1"/>
@@ -1025,6 +1498,9 @@
       <w:pPr>
         <w:ind w:left="1440" w:hanging="360"/>
       </w:pPr>
+      <w:rPr>
+        <w:rFonts w:cs="Times New Roman"/>
+      </w:rPr>
     </w:lvl>
     <w:lvl w:ilvl="2" w:tplc="0415001B" w:tentative="1">
       <w:start w:val="1"/>
@@ -1034,6 +1510,9 @@
       <w:pPr>
         <w:ind w:left="2160" w:hanging="180"/>
       </w:pPr>
+      <w:rPr>
+        <w:rFonts w:cs="Times New Roman"/>
+      </w:rPr>
     </w:lvl>
     <w:lvl w:ilvl="3" w:tplc="0415000F" w:tentative="1">
       <w:start w:val="1"/>
@@ -1043,6 +1522,9 @@
       <w:pPr>
         <w:ind w:left="2880" w:hanging="360"/>
       </w:pPr>
+      <w:rPr>
+        <w:rFonts w:cs="Times New Roman"/>
+      </w:rPr>
     </w:lvl>
     <w:lvl w:ilvl="4" w:tplc="04150019" w:tentative="1">
       <w:start w:val="1"/>
@@ -1052,6 +1534,9 @@
       <w:pPr>
         <w:ind w:left="3600" w:hanging="360"/>
       </w:pPr>
+      <w:rPr>
+        <w:rFonts w:cs="Times New Roman"/>
+      </w:rPr>
     </w:lvl>
     <w:lvl w:ilvl="5" w:tplc="0415001B" w:tentative="1">
       <w:start w:val="1"/>
@@ -1061,6 +1546,9 @@
       <w:pPr>
         <w:ind w:left="4320" w:hanging="180"/>
       </w:pPr>
+      <w:rPr>
+        <w:rFonts w:cs="Times New Roman"/>
+      </w:rPr>
     </w:lvl>
     <w:lvl w:ilvl="6" w:tplc="0415000F" w:tentative="1">
       <w:start w:val="1"/>
@@ -1070,6 +1558,9 @@
       <w:pPr>
         <w:ind w:left="5040" w:hanging="360"/>
       </w:pPr>
+      <w:rPr>
+        <w:rFonts w:cs="Times New Roman"/>
+      </w:rPr>
     </w:lvl>
     <w:lvl w:ilvl="7" w:tplc="04150019" w:tentative="1">
       <w:start w:val="1"/>
@@ -1079,6 +1570,9 @@
       <w:pPr>
         <w:ind w:left="5760" w:hanging="360"/>
       </w:pPr>
+      <w:rPr>
+        <w:rFonts w:cs="Times New Roman"/>
+      </w:rPr>
     </w:lvl>
     <w:lvl w:ilvl="8" w:tplc="0415001B" w:tentative="1">
       <w:start w:val="1"/>
@@ -1088,16 +1582,49 @@
       <w:pPr>
         <w:ind w:left="6480" w:hanging="180"/>
       </w:pPr>
+      <w:rPr>
+        <w:rFonts w:cs="Times New Roman"/>
+      </w:rPr>
     </w:lvl>
   </w:abstractNum>
   <w:num w:numId="1">
+    <w:abstractNumId w:val="12"/>
+  </w:num>
+  <w:num w:numId="2">
+    <w:abstractNumId w:val="11"/>
+  </w:num>
+  <w:num w:numId="3">
+    <w:abstractNumId w:val="10"/>
+  </w:num>
+  <w:num w:numId="4">
+    <w:abstractNumId w:val="8"/>
+  </w:num>
+  <w:num w:numId="5">
+    <w:abstractNumId w:val="3"/>
+  </w:num>
+  <w:num w:numId="6">
     <w:abstractNumId w:val="2"/>
   </w:num>
-  <w:num w:numId="2">
+  <w:num w:numId="7">
     <w:abstractNumId w:val="1"/>
   </w:num>
-  <w:num w:numId="3">
+  <w:num w:numId="8">
     <w:abstractNumId w:val="0"/>
+  </w:num>
+  <w:num w:numId="9">
+    <w:abstractNumId w:val="9"/>
+  </w:num>
+  <w:num w:numId="10">
+    <w:abstractNumId w:val="7"/>
+  </w:num>
+  <w:num w:numId="11">
+    <w:abstractNumId w:val="6"/>
+  </w:num>
+  <w:num w:numId="12">
+    <w:abstractNumId w:val="5"/>
+  </w:num>
+  <w:num w:numId="13">
+    <w:abstractNumId w:val="4"/>
   </w:num>
 </w:numbering>
 </file>
@@ -1107,45 +1634,41 @@
   <w:docDefaults>
     <w:rPrDefault>
       <w:rPr>
-        <w:rFonts w:asciiTheme="minorHAnsi" w:eastAsiaTheme="minorHAnsi" w:hAnsiTheme="minorHAnsi" w:cstheme="minorBidi"/>
+        <w:rFonts w:ascii="Calibri" w:eastAsia="Calibri" w:hAnsi="Calibri" w:cs="Times New Roman"/>
         <w:sz w:val="22"/>
         <w:szCs w:val="22"/>
-        <w:lang w:val="pl-PL" w:eastAsia="en-US" w:bidi="ar-SA"/>
+        <w:lang w:val="pl-PL" w:eastAsia="pl-PL" w:bidi="ar-SA"/>
       </w:rPr>
     </w:rPrDefault>
-    <w:pPrDefault>
-      <w:pPr>
-        <w:spacing w:after="200" w:line="276" w:lineRule="auto"/>
-      </w:pPr>
-    </w:pPrDefault>
+    <w:pPrDefault/>
   </w:docDefaults>
   <w:latentStyles w:defLockedState="0" w:defUIPriority="99" w:defSemiHidden="1" w:defUnhideWhenUsed="1" w:defQFormat="0" w:count="267">
-    <w:lsdException w:name="Normal" w:semiHidden="0" w:uiPriority="0" w:unhideWhenUsed="0" w:qFormat="1"/>
-    <w:lsdException w:name="heading 1" w:semiHidden="0" w:uiPriority="9" w:unhideWhenUsed="0" w:qFormat="1"/>
-    <w:lsdException w:name="heading 2" w:uiPriority="9" w:qFormat="1"/>
-    <w:lsdException w:name="heading 3" w:uiPriority="9" w:qFormat="1"/>
-    <w:lsdException w:name="heading 4" w:uiPriority="9" w:qFormat="1"/>
-    <w:lsdException w:name="heading 5" w:uiPriority="9" w:qFormat="1"/>
-    <w:lsdException w:name="heading 6" w:uiPriority="9" w:qFormat="1"/>
-    <w:lsdException w:name="heading 7" w:uiPriority="9" w:qFormat="1"/>
-    <w:lsdException w:name="heading 8" w:uiPriority="9" w:qFormat="1"/>
-    <w:lsdException w:name="heading 9" w:uiPriority="9" w:qFormat="1"/>
-    <w:lsdException w:name="toc 1" w:uiPriority="39"/>
-    <w:lsdException w:name="toc 2" w:uiPriority="39"/>
-    <w:lsdException w:name="toc 3" w:uiPriority="39"/>
-    <w:lsdException w:name="toc 4" w:uiPriority="39"/>
-    <w:lsdException w:name="toc 5" w:uiPriority="39"/>
-    <w:lsdException w:name="toc 6" w:uiPriority="39"/>
-    <w:lsdException w:name="toc 7" w:uiPriority="39"/>
-    <w:lsdException w:name="toc 8" w:uiPriority="39"/>
-    <w:lsdException w:name="toc 9" w:uiPriority="39"/>
-    <w:lsdException w:name="caption" w:uiPriority="35" w:qFormat="1"/>
-    <w:lsdException w:name="Title" w:semiHidden="0" w:uiPriority="10" w:unhideWhenUsed="0" w:qFormat="1"/>
-    <w:lsdException w:name="Default Paragraph Font" w:uiPriority="1"/>
-    <w:lsdException w:name="Subtitle" w:semiHidden="0" w:uiPriority="11" w:unhideWhenUsed="0" w:qFormat="1"/>
-    <w:lsdException w:name="Strong" w:semiHidden="0" w:uiPriority="22" w:unhideWhenUsed="0" w:qFormat="1"/>
-    <w:lsdException w:name="Emphasis" w:semiHidden="0" w:uiPriority="20" w:unhideWhenUsed="0" w:qFormat="1"/>
-    <w:lsdException w:name="Table Grid" w:semiHidden="0" w:uiPriority="59" w:unhideWhenUsed="0"/>
+    <w:lsdException w:name="Normal" w:locked="1" w:semiHidden="0" w:uiPriority="0" w:unhideWhenUsed="0" w:qFormat="1"/>
+    <w:lsdException w:name="heading 1" w:locked="1" w:semiHidden="0" w:uiPriority="0" w:unhideWhenUsed="0" w:qFormat="1"/>
+    <w:lsdException w:name="heading 2" w:locked="1" w:semiHidden="0" w:uiPriority="0" w:unhideWhenUsed="0" w:qFormat="1"/>
+    <w:lsdException w:name="heading 3" w:locked="1" w:uiPriority="0" w:qFormat="1"/>
+    <w:lsdException w:name="heading 4" w:locked="1" w:uiPriority="0" w:qFormat="1"/>
+    <w:lsdException w:name="heading 5" w:locked="1" w:uiPriority="0" w:qFormat="1"/>
+    <w:lsdException w:name="heading 6" w:locked="1" w:uiPriority="0" w:qFormat="1"/>
+    <w:lsdException w:name="heading 7" w:locked="1" w:uiPriority="0" w:qFormat="1"/>
+    <w:lsdException w:name="heading 8" w:locked="1" w:uiPriority="0" w:qFormat="1"/>
+    <w:lsdException w:name="heading 9" w:locked="1" w:uiPriority="0" w:qFormat="1"/>
+    <w:lsdException w:name="toc 1" w:locked="1" w:semiHidden="0" w:uiPriority="0" w:unhideWhenUsed="0"/>
+    <w:lsdException w:name="toc 2" w:locked="1" w:semiHidden="0" w:uiPriority="0" w:unhideWhenUsed="0"/>
+    <w:lsdException w:name="toc 3" w:locked="1" w:semiHidden="0" w:uiPriority="0" w:unhideWhenUsed="0"/>
+    <w:lsdException w:name="toc 4" w:locked="1" w:semiHidden="0" w:uiPriority="0" w:unhideWhenUsed="0"/>
+    <w:lsdException w:name="toc 5" w:locked="1" w:semiHidden="0" w:uiPriority="0" w:unhideWhenUsed="0"/>
+    <w:lsdException w:name="toc 6" w:locked="1" w:semiHidden="0" w:uiPriority="0" w:unhideWhenUsed="0"/>
+    <w:lsdException w:name="toc 7" w:locked="1" w:semiHidden="0" w:uiPriority="0" w:unhideWhenUsed="0"/>
+    <w:lsdException w:name="toc 8" w:locked="1" w:semiHidden="0" w:uiPriority="0" w:unhideWhenUsed="0"/>
+    <w:lsdException w:name="toc 9" w:locked="1" w:semiHidden="0" w:uiPriority="0" w:unhideWhenUsed="0"/>
+    <w:lsdException w:name="caption" w:locked="1" w:uiPriority="0" w:qFormat="1"/>
+    <w:lsdException w:name="Title" w:locked="1" w:semiHidden="0" w:uiPriority="0" w:unhideWhenUsed="0" w:qFormat="1"/>
+    <w:lsdException w:name="Default Paragraph Font" w:locked="1" w:semiHidden="0" w:uiPriority="0" w:unhideWhenUsed="0"/>
+    <w:lsdException w:name="Subtitle" w:locked="1" w:semiHidden="0" w:uiPriority="0" w:unhideWhenUsed="0" w:qFormat="1"/>
+    <w:lsdException w:name="Strong" w:locked="1" w:semiHidden="0" w:uiPriority="0" w:unhideWhenUsed="0" w:qFormat="1"/>
+    <w:lsdException w:name="Emphasis" w:locked="1" w:semiHidden="0" w:uiPriority="0" w:unhideWhenUsed="0" w:qFormat="1"/>
+    <w:lsdException w:name="Table Grid" w:locked="1" w:semiHidden="0" w:uiPriority="0" w:unhideWhenUsed="0"/>
     <w:lsdException w:name="Placeholder Text" w:unhideWhenUsed="0"/>
     <w:lsdException w:name="No Spacing" w:semiHidden="0" w:uiPriority="1" w:unhideWhenUsed="0" w:qFormat="1"/>
     <w:lsdException w:name="Light Shading" w:semiHidden="0" w:uiPriority="60" w:unhideWhenUsed="0"/>
@@ -1258,18 +1781,23 @@
     <w:lsdException w:name="Bibliography" w:uiPriority="37"/>
     <w:lsdException w:name="TOC Heading" w:uiPriority="39" w:qFormat="1"/>
   </w:latentStyles>
-  <w:style w:type="paragraph" w:default="1" w:styleId="Normalny">
+  <w:style w:type="paragraph" w:default="1" w:styleId="Normal">
     <w:name w:val="Normal"/>
     <w:qFormat/>
     <w:rsid w:val="00BC2210"/>
+    <w:pPr>
+      <w:spacing w:after="200" w:line="276" w:lineRule="auto"/>
+    </w:pPr>
+    <w:rPr>
+      <w:lang w:eastAsia="en-US"/>
+    </w:rPr>
   </w:style>
-  <w:style w:type="paragraph" w:styleId="Nagwek2">
+  <w:style w:type="paragraph" w:styleId="Heading2">
     <w:name w:val="heading 2"/>
-    <w:basedOn w:val="Normalny"/>
-    <w:next w:val="Normalny"/>
-    <w:link w:val="Nagwek2Znak"/>
-    <w:uiPriority w:val="9"/>
-    <w:unhideWhenUsed/>
+    <w:basedOn w:val="Normal"/>
+    <w:next w:val="Normal"/>
+    <w:link w:val="Heading2Char"/>
+    <w:uiPriority w:val="99"/>
     <w:qFormat/>
     <w:rsid w:val="0049664E"/>
     <w:pPr>
@@ -1279,21 +1807,20 @@
       <w:outlineLvl w:val="1"/>
     </w:pPr>
     <w:rPr>
-      <w:rFonts w:asciiTheme="majorHAnsi" w:eastAsiaTheme="majorEastAsia" w:hAnsiTheme="majorHAnsi" w:cstheme="majorBidi"/>
+      <w:rFonts w:ascii="Cambria" w:eastAsia="Times New Roman" w:hAnsi="Cambria"/>
       <w:b/>
       <w:bCs/>
-      <w:color w:val="4F81BD" w:themeColor="accent1"/>
+      <w:color w:val="4F81BD"/>
       <w:sz w:val="26"/>
       <w:szCs w:val="26"/>
     </w:rPr>
   </w:style>
-  <w:style w:type="character" w:default="1" w:styleId="Domylnaczcionkaakapitu">
+  <w:style w:type="character" w:default="1" w:styleId="DefaultParagraphFont">
     <w:name w:val="Default Paragraph Font"/>
-    <w:uiPriority w:val="1"/>
+    <w:uiPriority w:val="99"/>
     <w:semiHidden/>
-    <w:unhideWhenUsed/>
   </w:style>
-  <w:style w:type="table" w:default="1" w:styleId="Standardowy">
+  <w:style w:type="table" w:default="1" w:styleId="TableNormal">
     <w:name w:val="Normal Table"/>
     <w:uiPriority w:val="99"/>
     <w:semiHidden/>
@@ -1309,31 +1836,32 @@
       </w:tblCellMar>
     </w:tblPr>
   </w:style>
-  <w:style w:type="numbering" w:default="1" w:styleId="Bezlisty">
+  <w:style w:type="numbering" w:default="1" w:styleId="NoList">
     <w:name w:val="No List"/>
     <w:uiPriority w:val="99"/>
     <w:semiHidden/>
     <w:unhideWhenUsed/>
   </w:style>
-  <w:style w:type="character" w:customStyle="1" w:styleId="Nagwek2Znak">
-    <w:name w:val="Nagłówek 2 Znak"/>
-    <w:basedOn w:val="Domylnaczcionkaakapitu"/>
-    <w:link w:val="Nagwek2"/>
-    <w:uiPriority w:val="9"/>
+  <w:style w:type="character" w:customStyle="1" w:styleId="Heading2Char">
+    <w:name w:val="Heading 2 Char"/>
+    <w:basedOn w:val="DefaultParagraphFont"/>
+    <w:link w:val="Heading2"/>
+    <w:uiPriority w:val="99"/>
+    <w:locked/>
     <w:rsid w:val="0049664E"/>
     <w:rPr>
-      <w:rFonts w:asciiTheme="majorHAnsi" w:eastAsiaTheme="majorEastAsia" w:hAnsiTheme="majorHAnsi" w:cstheme="majorBidi"/>
+      <w:rFonts w:ascii="Cambria" w:hAnsi="Cambria" w:cs="Times New Roman"/>
       <w:b/>
       <w:bCs/>
-      <w:color w:val="4F81BD" w:themeColor="accent1"/>
+      <w:color w:val="4F81BD"/>
       <w:sz w:val="26"/>
       <w:szCs w:val="26"/>
     </w:rPr>
   </w:style>
-  <w:style w:type="paragraph" w:styleId="Akapitzlist">
+  <w:style w:type="paragraph" w:styleId="ListParagraph">
     <w:name w:val="List Paragraph"/>
-    <w:basedOn w:val="Normalny"/>
-    <w:uiPriority w:val="34"/>
+    <w:basedOn w:val="Normal"/>
+    <w:uiPriority w:val="99"/>
     <w:qFormat/>
     <w:rsid w:val="0049664E"/>
     <w:pPr>
@@ -1341,24 +1869,63 @@
       <w:contextualSpacing/>
     </w:pPr>
   </w:style>
-  <w:style w:type="character" w:styleId="Hipercze">
+  <w:style w:type="character" w:styleId="Hyperlink">
     <w:name w:val="Hyperlink"/>
-    <w:basedOn w:val="Domylnaczcionkaakapitu"/>
+    <w:basedOn w:val="DefaultParagraphFont"/>
     <w:uiPriority w:val="99"/>
-    <w:unhideWhenUsed/>
     <w:rsid w:val="004A298B"/>
     <w:rPr>
-      <w:color w:val="0000FF" w:themeColor="hyperlink"/>
+      <w:rFonts w:cs="Times New Roman"/>
+      <w:color w:val="0000FF"/>
       <w:u w:val="single"/>
+    </w:rPr>
+  </w:style>
+  <w:style w:type="paragraph" w:styleId="Title">
+    <w:name w:val="Title"/>
+    <w:basedOn w:val="Normal"/>
+    <w:link w:val="TitleChar"/>
+    <w:uiPriority w:val="99"/>
+    <w:qFormat/>
+    <w:locked/>
+    <w:rsid w:val="00133E03"/>
+    <w:pPr>
+      <w:spacing w:before="240" w:after="60"/>
+      <w:jc w:val="center"/>
+      <w:outlineLvl w:val="0"/>
+    </w:pPr>
+    <w:rPr>
+      <w:rFonts w:ascii="Arial" w:hAnsi="Arial" w:cs="Arial"/>
+      <w:b/>
+      <w:bCs/>
+      <w:kern w:val="28"/>
+      <w:sz w:val="32"/>
+      <w:szCs w:val="32"/>
+    </w:rPr>
+  </w:style>
+  <w:style w:type="character" w:customStyle="1" w:styleId="TitleChar">
+    <w:name w:val="Title Char"/>
+    <w:basedOn w:val="DefaultParagraphFont"/>
+    <w:link w:val="Title"/>
+    <w:uiPriority w:val="99"/>
+    <w:locked/>
+    <w:rsid w:val="00133E03"/>
+    <w:rPr>
+      <w:rFonts w:ascii="Arial" w:hAnsi="Arial" w:cs="Arial"/>
+      <w:b/>
+      <w:bCs/>
+      <w:kern w:val="28"/>
+      <w:sz w:val="32"/>
+      <w:szCs w:val="32"/>
+      <w:lang w:val="pl-PL" w:eastAsia="en-US" w:bidi="ar-SA"/>
     </w:rPr>
   </w:style>
 </w:styles>
 </file>
 
 <file path=word/theme/theme1.xml><?xml version="1.0" encoding="utf-8"?>
-<a:theme xmlns:a="http://schemas.openxmlformats.org/drawingml/2006/main" name="Motyw pakietu Office">
+<a:theme xmlns:a="http://schemas.openxmlformats.org/drawingml/2006/main" name="Office Theme">
   <a:themeElements>
-    <a:clrScheme name="Pakiet Office">
+    <a:clrScheme name="Office">
       <a:dk1>
         <a:sysClr val="windowText" lastClr="000000"/>
       </a:dk1>
@@ -1396,7 +1963,7 @@
         <a:srgbClr val="800080"/>
       </a:folHlink>
     </a:clrScheme>
-    <a:fontScheme name="Pakiet Office">
+    <a:fontScheme name="Office">
       <a:majorFont>
         <a:latin typeface="Cambria"/>
         <a:ea typeface=""/>
@@ -1466,7 +2033,7 @@
         <a:font script="Uigh" typeface="Microsoft Uighur"/>
       </a:minorFont>
     </a:fontScheme>
-    <a:fmtScheme name="Pakiet Office">
+    <a:fmtScheme name="Office">
       <a:fillStyleLst>
         <a:solidFill>
           <a:schemeClr val="phClr"/>

--- a/docs/Helix_podrecznik_instalacji.docx
+++ b/docs/Helix_podrecznik_instalacji.docx
@@ -284,19 +284,28 @@
     </w:p>
     <w:p>
       <w:pPr>
-        <w:pStyle w:val="Heading2"/>
-        <w:spacing w:before="0" w:after="240"/>
         <w:jc w:val="center"/>
-      </w:pPr>
-      <w:r>
         <w:rPr>
           <w:rFonts w:ascii="Arial" w:hAnsi="Arial" w:cs="Arial"/>
-          <w:color w:val="000000"/>
+          <w:b/>
           <w:sz w:val="36"/>
           <w:szCs w:val="36"/>
         </w:rPr>
+      </w:pPr>
+      <w:r>
+        <w:rPr>
+          <w:rFonts w:ascii="Arial" w:hAnsi="Arial" w:cs="Arial"/>
+          <w:b/>
+          <w:sz w:val="36"/>
+          <w:szCs w:val="36"/>
+        </w:rPr>
         <w:t>Podręcznik instalacji</w:t>
       </w:r>
+    </w:p>
+    <w:p>
+      <w:pPr>
+        <w:pStyle w:val="Title"/>
+      </w:pPr>
       <w:r>
         <w:br w:type="page"/>
         <w:t>Helix global aligner – instrukcja instalacji, kompilacji i uruchomienia</w:t>
@@ -304,13 +313,7 @@
     </w:p>
     <w:p>
       <w:pPr>
-        <w:pStyle w:val="ListParagraph"/>
-        <w:numPr>
-          <w:ilvl w:val="0"/>
-          <w:numId w:val="1"/>
-        </w:numPr>
-        <w:ind w:left="426" w:hanging="426"/>
-        <w:jc w:val="both"/>
+        <w:pStyle w:val="Heading1"/>
       </w:pPr>
       <w:r>
         <w:t>Wymagania sprzętowe</w:t>
@@ -399,13 +402,7 @@
     </w:p>
     <w:p>
       <w:pPr>
-        <w:pStyle w:val="ListParagraph"/>
-        <w:numPr>
-          <w:ilvl w:val="0"/>
-          <w:numId w:val="1"/>
-        </w:numPr>
-        <w:ind w:left="426" w:hanging="426"/>
-        <w:jc w:val="both"/>
+        <w:pStyle w:val="Heading1"/>
       </w:pPr>
       <w:r>
         <w:t>Instalacja odpowiedniego oprogramowania.</w:t>
@@ -759,13 +756,7 @@
     </w:p>
     <w:p>
       <w:pPr>
-        <w:pStyle w:val="ListParagraph"/>
-        <w:numPr>
-          <w:ilvl w:val="0"/>
-          <w:numId w:val="1"/>
-        </w:numPr>
-        <w:ind w:left="426" w:hanging="426"/>
-        <w:jc w:val="both"/>
+        <w:pStyle w:val="Heading1"/>
       </w:pPr>
       <w:r>
         <w:t>Kompilacja programu</w:t>
@@ -932,13 +923,7 @@
     </w:p>
     <w:p>
       <w:pPr>
-        <w:pStyle w:val="ListParagraph"/>
-        <w:numPr>
-          <w:ilvl w:val="0"/>
-          <w:numId w:val="1"/>
-        </w:numPr>
-        <w:ind w:left="426" w:hanging="426"/>
-        <w:jc w:val="both"/>
+        <w:pStyle w:val="Heading1"/>
       </w:pPr>
       <w:r>
         <w:t>Uruchamianie Helix</w:t>
@@ -1051,7 +1036,7 @@
   <w:abstractNum w:abstractNumId="0">
     <w:nsid w:val="FFFFFF7C"/>
     <w:multiLevelType w:val="singleLevel"/>
-    <w:tmpl w:val="E82EF0A8"/>
+    <w:tmpl w:val="B3704242"/>
     <w:lvl w:ilvl="0">
       <w:start w:val="1"/>
       <w:numFmt w:val="decimal"/>
@@ -1071,7 +1056,7 @@
   <w:abstractNum w:abstractNumId="1">
     <w:nsid w:val="FFFFFF7D"/>
     <w:multiLevelType w:val="singleLevel"/>
-    <w:tmpl w:val="E7A06B1E"/>
+    <w:tmpl w:val="BE9C0A04"/>
     <w:lvl w:ilvl="0">
       <w:start w:val="1"/>
       <w:numFmt w:val="decimal"/>
@@ -1091,7 +1076,7 @@
   <w:abstractNum w:abstractNumId="2">
     <w:nsid w:val="FFFFFF7E"/>
     <w:multiLevelType w:val="singleLevel"/>
-    <w:tmpl w:val="0B76F08A"/>
+    <w:tmpl w:val="7C2067F6"/>
     <w:lvl w:ilvl="0">
       <w:start w:val="1"/>
       <w:numFmt w:val="decimal"/>
@@ -1111,7 +1096,7 @@
   <w:abstractNum w:abstractNumId="3">
     <w:nsid w:val="FFFFFF7F"/>
     <w:multiLevelType w:val="singleLevel"/>
-    <w:tmpl w:val="BEFECA90"/>
+    <w:tmpl w:val="218663DC"/>
     <w:lvl w:ilvl="0">
       <w:start w:val="1"/>
       <w:numFmt w:val="decimal"/>
@@ -1131,7 +1116,7 @@
   <w:abstractNum w:abstractNumId="4">
     <w:nsid w:val="FFFFFF80"/>
     <w:multiLevelType w:val="singleLevel"/>
-    <w:tmpl w:val="75F256A4"/>
+    <w:tmpl w:val="9668857C"/>
     <w:lvl w:ilvl="0">
       <w:start w:val="1"/>
       <w:numFmt w:val="bullet"/>
@@ -1151,7 +1136,7 @@
   <w:abstractNum w:abstractNumId="5">
     <w:nsid w:val="FFFFFF81"/>
     <w:multiLevelType w:val="singleLevel"/>
-    <w:tmpl w:val="4992E92C"/>
+    <w:tmpl w:val="67440874"/>
     <w:lvl w:ilvl="0">
       <w:start w:val="1"/>
       <w:numFmt w:val="bullet"/>
@@ -1171,7 +1156,7 @@
   <w:abstractNum w:abstractNumId="6">
     <w:nsid w:val="FFFFFF82"/>
     <w:multiLevelType w:val="singleLevel"/>
-    <w:tmpl w:val="C4DCB57A"/>
+    <w:tmpl w:val="1B0633D8"/>
     <w:lvl w:ilvl="0">
       <w:start w:val="1"/>
       <w:numFmt w:val="bullet"/>
@@ -1191,7 +1176,7 @@
   <w:abstractNum w:abstractNumId="7">
     <w:nsid w:val="FFFFFF83"/>
     <w:multiLevelType w:val="singleLevel"/>
-    <w:tmpl w:val="794E271E"/>
+    <w:tmpl w:val="18F6F754"/>
     <w:lvl w:ilvl="0">
       <w:start w:val="1"/>
       <w:numFmt w:val="bullet"/>
@@ -1211,7 +1196,7 @@
   <w:abstractNum w:abstractNumId="8">
     <w:nsid w:val="FFFFFF88"/>
     <w:multiLevelType w:val="singleLevel"/>
-    <w:tmpl w:val="BAB668D4"/>
+    <w:tmpl w:val="65AE5108"/>
     <w:lvl w:ilvl="0">
       <w:start w:val="1"/>
       <w:numFmt w:val="decimal"/>
@@ -1231,7 +1216,7 @@
   <w:abstractNum w:abstractNumId="9">
     <w:nsid w:val="FFFFFF89"/>
     <w:multiLevelType w:val="singleLevel"/>
-    <w:tmpl w:val="106A0E4A"/>
+    <w:tmpl w:val="5224B2E2"/>
     <w:lvl w:ilvl="0">
       <w:start w:val="1"/>
       <w:numFmt w:val="bullet"/>
@@ -1581,6 +1566,148 @@
       <w:lvlJc w:val="right"/>
       <w:pPr>
         <w:ind w:left="6480" w:hanging="180"/>
+      </w:pPr>
+      <w:rPr>
+        <w:rFonts w:cs="Times New Roman"/>
+      </w:rPr>
+    </w:lvl>
+  </w:abstractNum>
+  <w:abstractNum w:abstractNumId="13">
+    <w:nsid w:val="6B765496"/>
+    <w:multiLevelType w:val="multilevel"/>
+    <w:tmpl w:val="2640ACE2"/>
+    <w:lvl w:ilvl="0">
+      <w:start w:val="1"/>
+      <w:numFmt w:val="decimal"/>
+      <w:pStyle w:val="Heading1"/>
+      <w:lvlText w:val="%1."/>
+      <w:lvlJc w:val="left"/>
+      <w:pPr>
+        <w:tabs>
+          <w:tab w:val="num" w:pos="360"/>
+        </w:tabs>
+        <w:ind w:left="360" w:hanging="360"/>
+      </w:pPr>
+      <w:rPr>
+        <w:rFonts w:cs="Times New Roman"/>
+      </w:rPr>
+    </w:lvl>
+    <w:lvl w:ilvl="1">
+      <w:start w:val="1"/>
+      <w:numFmt w:val="decimal"/>
+      <w:pStyle w:val="Heading2"/>
+      <w:lvlText w:val="%1.%2."/>
+      <w:lvlJc w:val="left"/>
+      <w:pPr>
+        <w:tabs>
+          <w:tab w:val="num" w:pos="1080"/>
+        </w:tabs>
+        <w:ind w:left="792" w:hanging="432"/>
+      </w:pPr>
+      <w:rPr>
+        <w:rFonts w:cs="Times New Roman"/>
+      </w:rPr>
+    </w:lvl>
+    <w:lvl w:ilvl="2">
+      <w:start w:val="1"/>
+      <w:numFmt w:val="decimal"/>
+      <w:lvlText w:val="%1.%2.%3."/>
+      <w:lvlJc w:val="left"/>
+      <w:pPr>
+        <w:tabs>
+          <w:tab w:val="num" w:pos="1800"/>
+        </w:tabs>
+        <w:ind w:left="1224" w:hanging="504"/>
+      </w:pPr>
+      <w:rPr>
+        <w:rFonts w:cs="Times New Roman"/>
+      </w:rPr>
+    </w:lvl>
+    <w:lvl w:ilvl="3">
+      <w:start w:val="1"/>
+      <w:numFmt w:val="decimal"/>
+      <w:lvlText w:val="%1.%2.%3.%4."/>
+      <w:lvlJc w:val="left"/>
+      <w:pPr>
+        <w:tabs>
+          <w:tab w:val="num" w:pos="2520"/>
+        </w:tabs>
+        <w:ind w:left="1728" w:hanging="648"/>
+      </w:pPr>
+      <w:rPr>
+        <w:rFonts w:cs="Times New Roman"/>
+      </w:rPr>
+    </w:lvl>
+    <w:lvl w:ilvl="4">
+      <w:start w:val="1"/>
+      <w:numFmt w:val="decimal"/>
+      <w:lvlText w:val="%1.%2.%3.%4.%5."/>
+      <w:lvlJc w:val="left"/>
+      <w:pPr>
+        <w:tabs>
+          <w:tab w:val="num" w:pos="2880"/>
+        </w:tabs>
+        <w:ind w:left="2232" w:hanging="792"/>
+      </w:pPr>
+      <w:rPr>
+        <w:rFonts w:cs="Times New Roman"/>
+      </w:rPr>
+    </w:lvl>
+    <w:lvl w:ilvl="5">
+      <w:start w:val="1"/>
+      <w:numFmt w:val="decimal"/>
+      <w:lvlText w:val="%1.%2.%3.%4.%5.%6."/>
+      <w:lvlJc w:val="left"/>
+      <w:pPr>
+        <w:tabs>
+          <w:tab w:val="num" w:pos="3600"/>
+        </w:tabs>
+        <w:ind w:left="2736" w:hanging="936"/>
+      </w:pPr>
+      <w:rPr>
+        <w:rFonts w:cs="Times New Roman"/>
+      </w:rPr>
+    </w:lvl>
+    <w:lvl w:ilvl="6">
+      <w:start w:val="1"/>
+      <w:numFmt w:val="decimal"/>
+      <w:lvlText w:val="%1.%2.%3.%4.%5.%6.%7."/>
+      <w:lvlJc w:val="left"/>
+      <w:pPr>
+        <w:tabs>
+          <w:tab w:val="num" w:pos="4320"/>
+        </w:tabs>
+        <w:ind w:left="3240" w:hanging="1080"/>
+      </w:pPr>
+      <w:rPr>
+        <w:rFonts w:cs="Times New Roman"/>
+      </w:rPr>
+    </w:lvl>
+    <w:lvl w:ilvl="7">
+      <w:start w:val="1"/>
+      <w:numFmt w:val="decimal"/>
+      <w:lvlText w:val="%1.%2.%3.%4.%5.%6.%7.%8."/>
+      <w:lvlJc w:val="left"/>
+      <w:pPr>
+        <w:tabs>
+          <w:tab w:val="num" w:pos="5040"/>
+        </w:tabs>
+        <w:ind w:left="3744" w:hanging="1224"/>
+      </w:pPr>
+      <w:rPr>
+        <w:rFonts w:cs="Times New Roman"/>
+      </w:rPr>
+    </w:lvl>
+    <w:lvl w:ilvl="8">
+      <w:start w:val="1"/>
+      <w:numFmt w:val="decimal"/>
+      <w:lvlText w:val="%1.%2.%3.%4.%5.%6.%7.%8.%9."/>
+      <w:lvlJc w:val="left"/>
+      <w:pPr>
+        <w:tabs>
+          <w:tab w:val="num" w:pos="5760"/>
+        </w:tabs>
+        <w:ind w:left="4320" w:hanging="1440"/>
       </w:pPr>
       <w:rPr>
         <w:rFonts w:cs="Times New Roman"/>
@@ -1625,6 +1752,9 @@
   </w:num>
   <w:num w:numId="13">
     <w:abstractNumId w:val="4"/>
+  </w:num>
+  <w:num w:numId="14">
+    <w:abstractNumId w:val="13"/>
   </w:num>
 </w:numbering>
 </file>
@@ -1792,6 +1922,32 @@
       <w:lang w:eastAsia="en-US"/>
     </w:rPr>
   </w:style>
+  <w:style w:type="paragraph" w:styleId="Heading1">
+    <w:name w:val="heading 1"/>
+    <w:basedOn w:val="Normal"/>
+    <w:next w:val="Normal"/>
+    <w:link w:val="Heading1Char"/>
+    <w:uiPriority w:val="99"/>
+    <w:qFormat/>
+    <w:locked/>
+    <w:rsid w:val="00B81017"/>
+    <w:pPr>
+      <w:keepNext/>
+      <w:numPr>
+        <w:numId w:val="14"/>
+      </w:numPr>
+      <w:spacing w:before="240" w:after="60"/>
+      <w:outlineLvl w:val="0"/>
+    </w:pPr>
+    <w:rPr>
+      <w:rFonts w:cs="Arial"/>
+      <w:b/>
+      <w:bCs/>
+      <w:kern w:val="32"/>
+      <w:sz w:val="32"/>
+      <w:szCs w:val="32"/>
+    </w:rPr>
+  </w:style>
   <w:style w:type="paragraph" w:styleId="Heading2">
     <w:name w:val="heading 2"/>
     <w:basedOn w:val="Normal"/>
@@ -1799,10 +1955,14 @@
     <w:link w:val="Heading2Char"/>
     <w:uiPriority w:val="99"/>
     <w:qFormat/>
-    <w:rsid w:val="0049664E"/>
+    <w:rsid w:val="00B81017"/>
     <w:pPr>
       <w:keepNext/>
       <w:keepLines/>
+      <w:numPr>
+        <w:ilvl w:val="1"/>
+        <w:numId w:val="14"/>
+      </w:numPr>
       <w:spacing w:before="200" w:after="0"/>
       <w:outlineLvl w:val="1"/>
     </w:pPr>
@@ -1842,20 +2002,37 @@
     <w:semiHidden/>
     <w:unhideWhenUsed/>
   </w:style>
+  <w:style w:type="character" w:customStyle="1" w:styleId="Heading1Char">
+    <w:name w:val="Heading 1 Char"/>
+    <w:basedOn w:val="DefaultParagraphFont"/>
+    <w:link w:val="Heading1"/>
+    <w:uiPriority w:val="9"/>
+    <w:rsid w:val="00AA4B23"/>
+    <w:rPr>
+      <w:rFonts w:asciiTheme="majorHAnsi" w:eastAsiaTheme="majorEastAsia" w:hAnsiTheme="majorHAnsi" w:cstheme="majorBidi"/>
+      <w:b/>
+      <w:bCs/>
+      <w:kern w:val="32"/>
+      <w:sz w:val="32"/>
+      <w:szCs w:val="32"/>
+      <w:lang w:eastAsia="en-US"/>
+    </w:rPr>
+  </w:style>
   <w:style w:type="character" w:customStyle="1" w:styleId="Heading2Char">
     <w:name w:val="Heading 2 Char"/>
     <w:basedOn w:val="DefaultParagraphFont"/>
     <w:link w:val="Heading2"/>
     <w:uiPriority w:val="99"/>
     <w:locked/>
-    <w:rsid w:val="0049664E"/>
+    <w:rsid w:val="00B81017"/>
     <w:rPr>
-      <w:rFonts w:ascii="Cambria" w:hAnsi="Cambria" w:cs="Times New Roman"/>
+      <w:rFonts w:ascii="Cambria" w:eastAsia="Times New Roman" w:hAnsi="Cambria" w:cs="Times New Roman"/>
       <w:b/>
       <w:bCs/>
       <w:color w:val="4F81BD"/>
       <w:sz w:val="26"/>
       <w:szCs w:val="26"/>
+      <w:lang w:val="pl-PL" w:eastAsia="en-US" w:bidi="ar-SA"/>
     </w:rPr>
   </w:style>
   <w:style w:type="paragraph" w:styleId="ListParagraph">

--- a/docs/Helix_podrecznik_instalacji.docx
+++ b/docs/Helix_podrecznik_instalacji.docx
@@ -116,7 +116,7 @@
           <w:sz w:val="28"/>
           <w:szCs w:val="28"/>
         </w:rPr>
-        <w:t xml:space="preserve"> ()</w:t>
+        <w:t xml:space="preserve"> (199356)</w:t>
       </w:r>
     </w:p>
     <w:p>
@@ -428,8 +428,16 @@
         <w:ind w:left="851" w:hanging="425"/>
         <w:jc w:val="both"/>
       </w:pPr>
-      <w:r>
-        <w:t>Apache Maven 2.2.1</w:t>
+      <w:hyperlink r:id="rId5" w:history="1">
+        <w:r>
+          <w:rPr>
+            <w:rStyle w:val="Hyperlink"/>
+          </w:rPr>
+          <w:t>Apache Maven</w:t>
+        </w:r>
+      </w:hyperlink>
+      <w:r>
+        <w:t xml:space="preserve"> 2.2.1</w:t>
       </w:r>
     </w:p>
     <w:p>
@@ -506,8 +514,16 @@
         <w:ind w:left="851" w:hanging="425"/>
         <w:jc w:val="both"/>
       </w:pPr>
-      <w:r>
-        <w:t>Apache Tomcat 6.0.20</w:t>
+      <w:hyperlink r:id="rId6" w:history="1">
+        <w:r>
+          <w:rPr>
+            <w:rStyle w:val="Hyperlink"/>
+          </w:rPr>
+          <w:t>Apache Tomcat</w:t>
+        </w:r>
+      </w:hyperlink>
+      <w:r>
+        <w:t xml:space="preserve"> 6.0.20</w:t>
       </w:r>
     </w:p>
     <w:p>
@@ -545,8 +561,16 @@
         <w:ind w:left="851" w:hanging="425"/>
         <w:jc w:val="both"/>
       </w:pPr>
-      <w:r>
-        <w:t>Java EE SDK 5.08 JDK 1.6.0_17</w:t>
+      <w:hyperlink r:id="rId7" w:history="1">
+        <w:r>
+          <w:rPr>
+            <w:rStyle w:val="Hyperlink"/>
+          </w:rPr>
+          <w:t>Java EE</w:t>
+        </w:r>
+      </w:hyperlink>
+      <w:r>
+        <w:t xml:space="preserve"> SDK 5.08 JDK 1.6.0_17</w:t>
       </w:r>
     </w:p>
     <w:p>
@@ -709,9 +733,14 @@
         <w:ind w:left="851" w:hanging="425"/>
         <w:jc w:val="both"/>
       </w:pPr>
-      <w:r>
-        <w:t>Flash Player 10</w:t>
-      </w:r>
+      <w:hyperlink r:id="rId8" w:history="1">
+        <w:r>
+          <w:rPr>
+            <w:rStyle w:val="Hyperlink"/>
+          </w:rPr>
+          <w:t>Flash Player 10</w:t>
+        </w:r>
+      </w:hyperlink>
     </w:p>
     <w:p>
       <w:pPr>
@@ -1009,7 +1038,7 @@
       <w:r>
         <w:t xml:space="preserve">Na tym etapie można uruchomić przeglądarkę internetową z zainstalowany Flash Player’em 10, wpisać w polu adresu URL: </w:t>
       </w:r>
-      <w:hyperlink r:id="rId5" w:history="1">
+      <w:hyperlink r:id="rId9" w:history="1">
         <w:r>
           <w:rPr>
             <w:rStyle w:val="Hyperlink"/>
@@ -1036,7 +1065,7 @@
   <w:abstractNum w:abstractNumId="0">
     <w:nsid w:val="FFFFFF7C"/>
     <w:multiLevelType w:val="singleLevel"/>
-    <w:tmpl w:val="B3704242"/>
+    <w:tmpl w:val="11763808"/>
     <w:lvl w:ilvl="0">
       <w:start w:val="1"/>
       <w:numFmt w:val="decimal"/>
@@ -1056,7 +1085,7 @@
   <w:abstractNum w:abstractNumId="1">
     <w:nsid w:val="FFFFFF7D"/>
     <w:multiLevelType w:val="singleLevel"/>
-    <w:tmpl w:val="BE9C0A04"/>
+    <w:tmpl w:val="E0FA7500"/>
     <w:lvl w:ilvl="0">
       <w:start w:val="1"/>
       <w:numFmt w:val="decimal"/>
@@ -1076,7 +1105,7 @@
   <w:abstractNum w:abstractNumId="2">
     <w:nsid w:val="FFFFFF7E"/>
     <w:multiLevelType w:val="singleLevel"/>
-    <w:tmpl w:val="7C2067F6"/>
+    <w:tmpl w:val="F6606ED2"/>
     <w:lvl w:ilvl="0">
       <w:start w:val="1"/>
       <w:numFmt w:val="decimal"/>
@@ -1096,7 +1125,7 @@
   <w:abstractNum w:abstractNumId="3">
     <w:nsid w:val="FFFFFF7F"/>
     <w:multiLevelType w:val="singleLevel"/>
-    <w:tmpl w:val="218663DC"/>
+    <w:tmpl w:val="84BE0A42"/>
     <w:lvl w:ilvl="0">
       <w:start w:val="1"/>
       <w:numFmt w:val="decimal"/>
@@ -1176,7 +1205,7 @@
   <w:abstractNum w:abstractNumId="7">
     <w:nsid w:val="FFFFFF83"/>
     <w:multiLevelType w:val="singleLevel"/>
-    <w:tmpl w:val="18F6F754"/>
+    <w:tmpl w:val="C94A9942"/>
     <w:lvl w:ilvl="0">
       <w:start w:val="1"/>
       <w:numFmt w:val="bullet"/>
@@ -1196,7 +1225,7 @@
   <w:abstractNum w:abstractNumId="8">
     <w:nsid w:val="FFFFFF88"/>
     <w:multiLevelType w:val="singleLevel"/>
-    <w:tmpl w:val="65AE5108"/>
+    <w:tmpl w:val="FD6CAE12"/>
     <w:lvl w:ilvl="0">
       <w:start w:val="1"/>
       <w:numFmt w:val="decimal"/>
@@ -1216,7 +1245,7 @@
   <w:abstractNum w:abstractNumId="9">
     <w:nsid w:val="FFFFFF89"/>
     <w:multiLevelType w:val="singleLevel"/>
-    <w:tmpl w:val="5224B2E2"/>
+    <w:tmpl w:val="DF4A9D44"/>
     <w:lvl w:ilvl="0">
       <w:start w:val="1"/>
       <w:numFmt w:val="bullet"/>
@@ -2007,7 +2036,7 @@
     <w:basedOn w:val="DefaultParagraphFont"/>
     <w:link w:val="Heading1"/>
     <w:uiPriority w:val="9"/>
-    <w:rsid w:val="00AA4B23"/>
+    <w:rsid w:val="001237F8"/>
     <w:rPr>
       <w:rFonts w:asciiTheme="majorHAnsi" w:eastAsiaTheme="majorEastAsia" w:hAnsiTheme="majorHAnsi" w:cstheme="majorBidi"/>
       <w:b/>
